--- a/TechDoc/Черновой вариант архитектуры сервиса.docx
+++ b/TechDoc/Черновой вариант архитектуры сервиса.docx
@@ -1073,7 +1073,7 @@
         <w:t>Сценарий использования приложения</w:t>
       </w:r>
     </w:p>
-    <w:p xmlns:wp14="http://schemas.microsoft.com/office/word/2010/wordml" wp14:textId="00CD2B77">
+    <w:p xmlns:wp14="http://schemas.microsoft.com/office/word/2010/wordml" wp14:textId="02C0D915">
       <w:pPr>
         <w:pStyle w:val="Normal"/>
         <w:rPr>
@@ -1081,17 +1081,12 @@
           <w:lang w:val="ru-RU"/>
         </w:rPr>
       </w:pPr>
-    </w:p>
-    <w:p xmlns:wp14="http://schemas.microsoft.com/office/word/2010/wordml" wp14:textId="0CBC6731">
-      <w:pPr>
-        <w:pStyle w:val="Normal"/>
-      </w:pPr>
       <w:r>
         <w:drawing>
-          <wp:inline xmlns:wp14="http://schemas.microsoft.com/office/word/2010/wordprocessingDrawing" wp14:editId="31661A14" wp14:anchorId="4A4504EF">
-            <wp:extent cx="6296025" cy="4617085"/>
+          <wp:inline xmlns:wp14="http://schemas.microsoft.com/office/word/2010/wordprocessingDrawing" wp14:editId="03016364" wp14:anchorId="25DB9A57">
+            <wp:extent cx="6492488" cy="4991100"/>
             <wp:effectExtent l="0" t="0" r="0" b="0"/>
-            <wp:docPr id="1233299897" name="" title=""/>
+            <wp:docPr id="84336605" name="" title=""/>
             <wp:cNvGraphicFramePr>
               <a:graphicFrameLocks noChangeAspect="1"/>
             </wp:cNvGraphicFramePr>
@@ -1103,7 +1098,7 @@
                     <pic:cNvPicPr/>
                   </pic:nvPicPr>
                   <pic:blipFill>
-                    <a:blip r:embed="R93942f45acaf42cd">
+                    <a:blip r:embed="Rda3f394aab244539">
                       <a:extLst>
                         <a:ext xmlns:a="http://schemas.openxmlformats.org/drawingml/2006/main" uri="{28A0092B-C50C-407E-A947-70E740481C1C}">
                           <a14:useLocalDpi val="0"/>
@@ -1117,7 +1112,7 @@
                   <pic:spPr>
                     <a:xfrm>
                       <a:off x="0" y="0"/>
-                      <a:ext cx="6296025" cy="4617085"/>
+                      <a:ext cx="6492488" cy="4991100"/>
                     </a:xfrm>
                     <a:prstGeom prst="rect">
                       <a:avLst/>
@@ -1131,6 +1126,338 @@
       </w:r>
     </w:p>
     <w:p>
+      <w:pPr>
+        <w:pStyle w:val="ListParagraph"/>
+        <w:numPr>
+          <w:ilvl w:val="0"/>
+          <w:numId w:val="3"/>
+        </w:numPr>
+        <w:rPr>
+          <w:rFonts w:ascii="Calibri" w:hAnsi="Calibri" w:eastAsia="Calibri" w:cs="Calibri" w:asciiTheme="minorAscii" w:hAnsiTheme="minorAscii" w:eastAsiaTheme="minorAscii" w:cstheme="minorAscii"/>
+          <w:sz w:val="22"/>
+          <w:szCs w:val="22"/>
+        </w:rPr>
+      </w:pPr>
+      <w:r>
+        <w:rPr/>
+        <w:t>Начало сессии: вход на сайт клиента</w:t>
+      </w:r>
+    </w:p>
+    <w:p>
+      <w:pPr>
+        <w:pStyle w:val="ListParagraph"/>
+        <w:numPr>
+          <w:ilvl w:val="0"/>
+          <w:numId w:val="3"/>
+        </w:numPr>
+        <w:rPr>
+          <w:sz w:val="22"/>
+          <w:szCs w:val="22"/>
+        </w:rPr>
+      </w:pPr>
+      <w:r>
+        <w:rPr/>
+        <w:t>Начальная страница: вывод на экран клиента начальной страницы лендинга</w:t>
+      </w:r>
+    </w:p>
+    <w:p>
+      <w:pPr>
+        <w:pStyle w:val="ListParagraph"/>
+        <w:numPr>
+          <w:ilvl w:val="0"/>
+          <w:numId w:val="3"/>
+        </w:numPr>
+        <w:rPr>
+          <w:sz w:val="22"/>
+          <w:szCs w:val="22"/>
+        </w:rPr>
+      </w:pPr>
+      <w:r>
+        <w:rPr/>
+        <w:t>Нажатие на кнопку “Get started”</w:t>
+      </w:r>
+    </w:p>
+    <w:p>
+      <w:pPr>
+        <w:pStyle w:val="ListParagraph"/>
+        <w:numPr>
+          <w:ilvl w:val="0"/>
+          <w:numId w:val="3"/>
+        </w:numPr>
+        <w:rPr>
+          <w:sz w:val="22"/>
+          <w:szCs w:val="22"/>
+        </w:rPr>
+      </w:pPr>
+      <w:r>
+        <w:rPr/>
+        <w:t>Страница загрузки фотографии</w:t>
+      </w:r>
+    </w:p>
+    <w:p>
+      <w:pPr>
+        <w:pStyle w:val="ListParagraph"/>
+        <w:numPr>
+          <w:ilvl w:val="0"/>
+          <w:numId w:val="3"/>
+        </w:numPr>
+        <w:rPr>
+          <w:sz w:val="22"/>
+          <w:szCs w:val="22"/>
+        </w:rPr>
+      </w:pPr>
+      <w:r>
+        <w:rPr/>
+        <w:t>Загрузка фотографии: всплывающее окно загрузки стандартное для ОС с которого работает пользователь</w:t>
+      </w:r>
+    </w:p>
+    <w:p>
+      <w:pPr>
+        <w:pStyle w:val="ListParagraph"/>
+        <w:numPr>
+          <w:ilvl w:val="0"/>
+          <w:numId w:val="3"/>
+        </w:numPr>
+        <w:rPr>
+          <w:sz w:val="22"/>
+          <w:szCs w:val="22"/>
+        </w:rPr>
+      </w:pPr>
+      <w:r>
+        <w:rPr/>
+        <w:t>Создание задачи на обработку фото: создание сущности “</w:t>
+      </w:r>
+      <w:proofErr w:type="spellStart"/>
+      <w:r>
+        <w:rPr/>
+        <w:t>DefiningTask</w:t>
+      </w:r>
+      <w:proofErr w:type="spellEnd"/>
+      <w:r>
+        <w:rPr/>
+        <w:t xml:space="preserve">” с новым </w:t>
+      </w:r>
+      <w:proofErr w:type="spellStart"/>
+      <w:r>
+        <w:rPr/>
+        <w:t>id</w:t>
+      </w:r>
+      <w:proofErr w:type="spellEnd"/>
+      <w:r>
+        <w:rPr/>
+        <w:t xml:space="preserve"> и фотографией</w:t>
+      </w:r>
+    </w:p>
+    <w:p>
+      <w:pPr>
+        <w:pStyle w:val="ListParagraph"/>
+        <w:numPr>
+          <w:ilvl w:val="0"/>
+          <w:numId w:val="3"/>
+        </w:numPr>
+        <w:rPr>
+          <w:sz w:val="22"/>
+          <w:szCs w:val="22"/>
+        </w:rPr>
+      </w:pPr>
+      <w:r>
+        <w:rPr/>
+        <w:t xml:space="preserve">Возращение </w:t>
+      </w:r>
+      <w:proofErr w:type="spellStart"/>
+      <w:r>
+        <w:rPr/>
+        <w:t>id</w:t>
+      </w:r>
+      <w:proofErr w:type="spellEnd"/>
+      <w:r>
+        <w:rPr/>
+        <w:t xml:space="preserve"> задачи: запуск экрана загрузки на </w:t>
+      </w:r>
+      <w:proofErr w:type="spellStart"/>
+      <w:r>
+        <w:rPr/>
+        <w:t>лендинге</w:t>
+      </w:r>
+      <w:proofErr w:type="spellEnd"/>
+      <w:r>
+        <w:rPr/>
+        <w:t>, ожидание перехода статуса задачи на “</w:t>
+      </w:r>
+      <w:proofErr w:type="spellStart"/>
+      <w:r>
+        <w:rPr/>
+        <w:t>ready</w:t>
+      </w:r>
+      <w:proofErr w:type="spellEnd"/>
+      <w:r>
+        <w:rPr/>
+        <w:t>” или “error”</w:t>
+      </w:r>
+    </w:p>
+    <w:p>
+      <w:pPr>
+        <w:pStyle w:val="ListParagraph"/>
+        <w:numPr>
+          <w:ilvl w:val="0"/>
+          <w:numId w:val="3"/>
+        </w:numPr>
+        <w:rPr>
+          <w:sz w:val="22"/>
+          <w:szCs w:val="22"/>
+        </w:rPr>
+      </w:pPr>
+      <w:r>
+        <w:rPr/>
+        <w:t>Запрос на определение по загруженной фотографии: запуск функции определения максимального сходства векторов загруженной фотографии и векторов для айдолов</w:t>
+      </w:r>
+    </w:p>
+    <w:p>
+      <w:pPr>
+        <w:pStyle w:val="ListParagraph"/>
+        <w:numPr>
+          <w:ilvl w:val="0"/>
+          <w:numId w:val="3"/>
+        </w:numPr>
+        <w:rPr>
+          <w:sz w:val="22"/>
+          <w:szCs w:val="22"/>
+        </w:rPr>
+      </w:pPr>
+      <w:r>
+        <w:rPr/>
+        <w:t>Сохранение результатов в задаче: Перевод статуса задачи на “</w:t>
+      </w:r>
+      <w:proofErr w:type="spellStart"/>
+      <w:r>
+        <w:rPr/>
+        <w:t>ready</w:t>
+      </w:r>
+      <w:proofErr w:type="spellEnd"/>
+      <w:r>
+        <w:rPr/>
+        <w:t>” или “</w:t>
+      </w:r>
+      <w:proofErr w:type="spellStart"/>
+      <w:r>
+        <w:rPr/>
+        <w:t>error</w:t>
+      </w:r>
+      <w:proofErr w:type="spellEnd"/>
+      <w:r>
+        <w:rPr/>
+        <w:t xml:space="preserve">”, сохранение результата работы функции как </w:t>
+      </w:r>
+      <w:proofErr w:type="spellStart"/>
+      <w:r>
+        <w:rPr/>
+        <w:t>id</w:t>
+      </w:r>
+      <w:proofErr w:type="spellEnd"/>
+      <w:r>
+        <w:rPr/>
+        <w:t xml:space="preserve"> айдола</w:t>
+      </w:r>
+    </w:p>
+    <w:p>
+      <w:pPr>
+        <w:pStyle w:val="ListParagraph"/>
+        <w:numPr>
+          <w:ilvl w:val="0"/>
+          <w:numId w:val="3"/>
+        </w:numPr>
+        <w:rPr>
+          <w:sz w:val="22"/>
+          <w:szCs w:val="22"/>
+        </w:rPr>
+      </w:pPr>
+      <w:r>
+        <w:rPr/>
+        <w:t>Успешный запрос статуса по задаче: возникает при успешной проверки статуса задачи</w:t>
+      </w:r>
+    </w:p>
+    <w:p>
+      <w:pPr>
+        <w:pStyle w:val="ListParagraph"/>
+        <w:numPr>
+          <w:ilvl w:val="0"/>
+          <w:numId w:val="3"/>
+        </w:numPr>
+        <w:rPr>
+          <w:sz w:val="22"/>
+          <w:szCs w:val="22"/>
+        </w:rPr>
+      </w:pPr>
+      <w:r>
+        <w:rPr/>
+        <w:t xml:space="preserve">Запрос данных по задаче: определение </w:t>
+      </w:r>
+      <w:proofErr w:type="spellStart"/>
+      <w:r>
+        <w:rPr/>
+        <w:t>айдола</w:t>
+      </w:r>
+      <w:proofErr w:type="spellEnd"/>
+      <w:r>
+        <w:rPr/>
+        <w:t xml:space="preserve">, генерация страницы </w:t>
+      </w:r>
+      <w:proofErr w:type="spellStart"/>
+      <w:r>
+        <w:rPr/>
+        <w:t>резултата</w:t>
+      </w:r>
+      <w:proofErr w:type="spellEnd"/>
+      <w:r>
+        <w:rPr/>
+        <w:t xml:space="preserve"> с информацией об </w:t>
+      </w:r>
+      <w:proofErr w:type="spellStart"/>
+      <w:r>
+        <w:rPr/>
+        <w:t>айдоле</w:t>
+      </w:r>
+      <w:proofErr w:type="spellEnd"/>
+      <w:r>
+        <w:rPr/>
+        <w:t xml:space="preserve"> и (опционально) информации о задаче (например: фотография)</w:t>
+      </w:r>
+    </w:p>
+    <w:p>
+      <w:pPr>
+        <w:pStyle w:val="ListParagraph"/>
+        <w:numPr>
+          <w:ilvl w:val="0"/>
+          <w:numId w:val="3"/>
+        </w:numPr>
+        <w:rPr>
+          <w:sz w:val="22"/>
+          <w:szCs w:val="22"/>
+        </w:rPr>
+      </w:pPr>
+      <w:r>
+        <w:rPr/>
+        <w:t>Возращение данных по задаче</w:t>
+      </w:r>
+    </w:p>
+    <w:p>
+      <w:pPr>
+        <w:pStyle w:val="ListParagraph"/>
+        <w:numPr>
+          <w:ilvl w:val="0"/>
+          <w:numId w:val="3"/>
+        </w:numPr>
+        <w:rPr>
+          <w:sz w:val="22"/>
+          <w:szCs w:val="22"/>
+        </w:rPr>
+      </w:pPr>
+      <w:r>
+        <w:rPr/>
+        <w:t>Страница результата</w:t>
+      </w:r>
+    </w:p>
+    <w:p>
       <w:r>
         <w:br w:type="page"/>
       </w:r>
@@ -1174,10 +1501,10 @@
       </w:pPr>
       <w:r>
         <w:drawing>
-          <wp:inline wp14:editId="58B85144" wp14:anchorId="60EEF4E3">
-            <wp:extent cx="6616430" cy="3239294"/>
+          <wp:inline wp14:editId="75753093" wp14:anchorId="0CBEC6D4">
+            <wp:extent cx="6791325" cy="3919160"/>
             <wp:effectExtent l="0" t="0" r="0" b="0"/>
-            <wp:docPr id="245309914" name="" title=""/>
+            <wp:docPr id="1433155941" name="" title=""/>
             <wp:cNvGraphicFramePr>
               <a:graphicFrameLocks noChangeAspect="1"/>
             </wp:cNvGraphicFramePr>
@@ -1189,7 +1516,7 @@
                     <pic:cNvPicPr/>
                   </pic:nvPicPr>
                   <pic:blipFill>
-                    <a:blip r:embed="R197249ee57e64fba">
+                    <a:blip r:embed="R503c7f36050847b0">
                       <a:extLst>
                         <a:ext xmlns:a="http://schemas.openxmlformats.org/drawingml/2006/main" uri="{28A0092B-C50C-407E-A947-70E740481C1C}">
                           <a14:useLocalDpi val="0"/>
@@ -1203,7 +1530,7 @@
                   <pic:spPr>
                     <a:xfrm>
                       <a:off x="0" y="0"/>
-                      <a:ext cx="6616430" cy="3239294"/>
+                      <a:ext cx="6791325" cy="3919160"/>
                     </a:xfrm>
                     <a:prstGeom prst="rect">
                       <a:avLst/>
@@ -1215,6 +1542,632 @@
           </wp:inline>
         </w:drawing>
       </w:r>
+    </w:p>
+    <w:p>
+      <w:pPr>
+        <w:pStyle w:val="Normal"/>
+      </w:pPr>
+      <w:r>
+        <w:rPr/>
+        <w:t xml:space="preserve">Объекты передающиеся между </w:t>
+      </w:r>
+      <w:proofErr w:type="spellStart"/>
+      <w:r>
+        <w:rPr/>
+        <w:t>лендингом</w:t>
+      </w:r>
+      <w:proofErr w:type="spellEnd"/>
+      <w:r>
+        <w:rPr/>
+        <w:t xml:space="preserve"> и </w:t>
+      </w:r>
+      <w:proofErr w:type="spellStart"/>
+      <w:r>
+        <w:rPr/>
+        <w:t>api</w:t>
+      </w:r>
+      <w:proofErr w:type="spellEnd"/>
+    </w:p>
+    <w:p>
+      <w:pPr>
+        <w:pStyle w:val="ListParagraph"/>
+        <w:numPr>
+          <w:ilvl w:val="0"/>
+          <w:numId w:val="4"/>
+        </w:numPr>
+        <w:rPr>
+          <w:rFonts w:ascii="Calibri" w:hAnsi="Calibri" w:eastAsia="Calibri" w:cs="Calibri" w:asciiTheme="minorAscii" w:hAnsiTheme="minorAscii" w:eastAsiaTheme="minorAscii" w:cstheme="minorAscii"/>
+          <w:sz w:val="22"/>
+          <w:szCs w:val="22"/>
+        </w:rPr>
+      </w:pPr>
+      <w:r>
+        <w:rPr/>
+        <w:t xml:space="preserve">&lt;guid&gt; </w:t>
+      </w:r>
+      <w:proofErr w:type="spellStart"/>
+      <w:r>
+        <w:rPr/>
+        <w:t>TaskId</w:t>
+      </w:r>
+      <w:proofErr w:type="spellEnd"/>
+    </w:p>
+    <w:p>
+      <w:pPr>
+        <w:pStyle w:val="ListParagraph"/>
+        <w:numPr>
+          <w:ilvl w:val="0"/>
+          <w:numId w:val="5"/>
+        </w:numPr>
+        <w:rPr>
+          <w:rFonts w:ascii="Calibri" w:hAnsi="Calibri" w:eastAsia="Calibri" w:cs="Calibri" w:asciiTheme="minorAscii" w:hAnsiTheme="minorAscii" w:eastAsiaTheme="minorAscii" w:cstheme="minorAscii"/>
+          <w:sz w:val="22"/>
+          <w:szCs w:val="22"/>
+        </w:rPr>
+      </w:pPr>
+      <w:r>
+        <w:rPr/>
+        <w:t xml:space="preserve">Object </w:t>
+      </w:r>
+      <w:proofErr w:type="spellStart"/>
+      <w:r>
+        <w:rPr/>
+        <w:t>CreateDefiningTask</w:t>
+      </w:r>
+      <w:proofErr w:type="spellEnd"/>
+      <w:r>
+        <w:rPr/>
+        <w:t>:</w:t>
+      </w:r>
+      <w:r>
+        <w:br/>
+      </w:r>
+      <w:r>
+        <w:rPr/>
+        <w:t>&lt;string&gt; Image (base64)</w:t>
+      </w:r>
+    </w:p>
+    <w:p>
+      <w:pPr>
+        <w:pStyle w:val="ListParagraph"/>
+        <w:numPr>
+          <w:ilvl w:val="0"/>
+          <w:numId w:val="5"/>
+        </w:numPr>
+        <w:rPr>
+          <w:sz w:val="22"/>
+          <w:szCs w:val="22"/>
+        </w:rPr>
+      </w:pPr>
+      <w:r>
+        <w:rPr/>
+        <w:t xml:space="preserve">Object </w:t>
+      </w:r>
+      <w:proofErr w:type="spellStart"/>
+      <w:r>
+        <w:rPr/>
+        <w:t>IdolInfo</w:t>
+      </w:r>
+      <w:proofErr w:type="spellEnd"/>
+      <w:r>
+        <w:rPr/>
+        <w:t>:</w:t>
+      </w:r>
+      <w:r>
+        <w:br/>
+      </w:r>
+      <w:r>
+        <w:rPr/>
+        <w:t>&lt;</w:t>
+      </w:r>
+      <w:proofErr w:type="spellStart"/>
+      <w:r>
+        <w:rPr/>
+        <w:t>byte</w:t>
+      </w:r>
+      <w:proofErr w:type="spellEnd"/>
+      <w:r>
+        <w:rPr/>
+        <w:t>[]&gt; Image</w:t>
+      </w:r>
+      <w:r>
+        <w:br/>
+      </w:r>
+      <w:r>
+        <w:rPr/>
+        <w:t>&lt;</w:t>
+      </w:r>
+      <w:proofErr w:type="spellStart"/>
+      <w:r>
+        <w:rPr/>
+        <w:t>IdolInfo</w:t>
+      </w:r>
+      <w:proofErr w:type="spellEnd"/>
+      <w:r>
+        <w:rPr/>
+        <w:t xml:space="preserve">&gt; </w:t>
+      </w:r>
+      <w:proofErr w:type="spellStart"/>
+      <w:r>
+        <w:rPr/>
+        <w:t>IdolInfo</w:t>
+      </w:r>
+      <w:proofErr w:type="spellEnd"/>
+      <w:r>
+        <w:rPr/>
+        <w:t xml:space="preserve"> w.i.p.</w:t>
+      </w:r>
+    </w:p>
+    <w:p>
+      <w:pPr>
+        <w:pStyle w:val="Normal"/>
+      </w:pPr>
+      <w:r>
+        <w:rPr/>
+        <w:t>Методы API TMC Backend:</w:t>
+      </w:r>
+    </w:p>
+    <w:p>
+      <w:pPr>
+        <w:pStyle w:val="ListParagraph"/>
+        <w:numPr>
+          <w:ilvl w:val="0"/>
+          <w:numId w:val="6"/>
+        </w:numPr>
+        <w:rPr>
+          <w:rFonts w:ascii="Calibri" w:hAnsi="Calibri" w:eastAsia="Calibri" w:cs="Calibri" w:asciiTheme="minorAscii" w:hAnsiTheme="minorAscii" w:eastAsiaTheme="minorAscii" w:cstheme="minorAscii"/>
+          <w:sz w:val="22"/>
+          <w:szCs w:val="22"/>
+        </w:rPr>
+      </w:pPr>
+      <w:r>
+        <w:rPr/>
+        <w:t>POST /</w:t>
+      </w:r>
+      <w:proofErr w:type="spellStart"/>
+      <w:r>
+        <w:rPr/>
+        <w:t>api</w:t>
+      </w:r>
+      <w:proofErr w:type="spellEnd"/>
+      <w:r>
+        <w:rPr/>
+        <w:t>/</w:t>
+      </w:r>
+      <w:proofErr w:type="spellStart"/>
+      <w:r>
+        <w:rPr/>
+        <w:t>CreateTask</w:t>
+      </w:r>
+      <w:proofErr w:type="spellEnd"/>
+      <w:r>
+        <w:rPr/>
+        <w:t xml:space="preserve"> </w:t>
+      </w:r>
+      <w:r>
+        <w:br/>
+      </w:r>
+      <w:r>
+        <w:rPr/>
+        <w:t xml:space="preserve">Создает новую задачу в базе, записывает в нее загруженную картинку и генерирует для нее </w:t>
+      </w:r>
+      <w:proofErr w:type="spellStart"/>
+      <w:r>
+        <w:rPr/>
+        <w:t>id</w:t>
+      </w:r>
+      <w:proofErr w:type="spellEnd"/>
+      <w:r>
+        <w:br/>
+      </w:r>
+      <w:r>
+        <w:rPr/>
+        <w:t>Вход: &lt;</w:t>
+      </w:r>
+      <w:proofErr w:type="spellStart"/>
+      <w:r>
+        <w:rPr/>
+        <w:t>string</w:t>
+      </w:r>
+      <w:proofErr w:type="spellEnd"/>
+      <w:r>
+        <w:rPr/>
+        <w:t>&gt; Image (base64)</w:t>
+      </w:r>
+      <w:r>
+        <w:br/>
+      </w:r>
+      <w:r>
+        <w:rPr/>
+        <w:t>Выход: &lt;</w:t>
+      </w:r>
+      <w:r>
+        <w:rPr/>
+        <w:t>guid</w:t>
+      </w:r>
+      <w:r>
+        <w:rPr/>
+        <w:t>&gt; TaskId</w:t>
+      </w:r>
+    </w:p>
+    <w:p>
+      <w:pPr>
+        <w:pStyle w:val="ListParagraph"/>
+        <w:numPr>
+          <w:ilvl w:val="0"/>
+          <w:numId w:val="6"/>
+        </w:numPr>
+        <w:rPr>
+          <w:sz w:val="22"/>
+          <w:szCs w:val="22"/>
+        </w:rPr>
+      </w:pPr>
+      <w:r>
+        <w:rPr/>
+        <w:t>GET /</w:t>
+      </w:r>
+      <w:proofErr w:type="spellStart"/>
+      <w:r>
+        <w:rPr/>
+        <w:t>api</w:t>
+      </w:r>
+      <w:proofErr w:type="spellEnd"/>
+      <w:r>
+        <w:rPr/>
+        <w:t>/</w:t>
+      </w:r>
+      <w:proofErr w:type="spellStart"/>
+      <w:r>
+        <w:rPr/>
+        <w:t>CheckResult</w:t>
+      </w:r>
+      <w:proofErr w:type="spellEnd"/>
+      <w:r>
+        <w:rPr/>
+        <w:t>?{</w:t>
+      </w:r>
+      <w:proofErr w:type="spellStart"/>
+      <w:r>
+        <w:rPr/>
+        <w:t>taskId</w:t>
+      </w:r>
+      <w:proofErr w:type="spellEnd"/>
+      <w:r>
+        <w:rPr/>
+        <w:t>}</w:t>
+      </w:r>
+      <w:r>
+        <w:br/>
+      </w:r>
+      <w:r>
+        <w:rPr/>
+        <w:t>Проверяет статус задачи определения</w:t>
+      </w:r>
+      <w:r>
+        <w:br/>
+      </w:r>
+      <w:r>
+        <w:rPr/>
+        <w:t>Вход: &lt;</w:t>
+      </w:r>
+      <w:proofErr w:type="spellStart"/>
+      <w:r>
+        <w:rPr/>
+        <w:t>guid</w:t>
+      </w:r>
+      <w:proofErr w:type="spellEnd"/>
+      <w:r>
+        <w:rPr/>
+        <w:t xml:space="preserve">&gt; </w:t>
+      </w:r>
+      <w:proofErr w:type="spellStart"/>
+      <w:r>
+        <w:rPr/>
+        <w:t>TaskId</w:t>
+      </w:r>
+      <w:proofErr w:type="spellEnd"/>
+      <w:r>
+        <w:br/>
+      </w:r>
+      <w:r>
+        <w:rPr/>
+        <w:t>Выход: &lt;int&gt; Status</w:t>
+      </w:r>
+    </w:p>
+    <w:p>
+      <w:pPr>
+        <w:pStyle w:val="ListParagraph"/>
+        <w:numPr>
+          <w:ilvl w:val="0"/>
+          <w:numId w:val="6"/>
+        </w:numPr>
+        <w:rPr>
+          <w:sz w:val="22"/>
+          <w:szCs w:val="22"/>
+        </w:rPr>
+      </w:pPr>
+      <w:r>
+        <w:rPr/>
+        <w:t>GET /</w:t>
+      </w:r>
+      <w:proofErr w:type="spellStart"/>
+      <w:r>
+        <w:rPr/>
+        <w:t>api</w:t>
+      </w:r>
+      <w:proofErr w:type="spellEnd"/>
+      <w:r>
+        <w:rPr/>
+        <w:t>/</w:t>
+      </w:r>
+      <w:proofErr w:type="spellStart"/>
+      <w:r>
+        <w:rPr/>
+        <w:t>GetResult</w:t>
+      </w:r>
+      <w:proofErr w:type="spellEnd"/>
+      <w:r>
+        <w:rPr/>
+        <w:t>?{</w:t>
+      </w:r>
+      <w:proofErr w:type="spellStart"/>
+      <w:r>
+        <w:rPr/>
+        <w:t>taskId</w:t>
+      </w:r>
+      <w:proofErr w:type="spellEnd"/>
+      <w:r>
+        <w:rPr/>
+        <w:t>}</w:t>
+      </w:r>
+      <w:r>
+        <w:br/>
+      </w:r>
+      <w:r>
+        <w:rPr/>
+        <w:t xml:space="preserve">При успешной проверке статуса задачи (возращение “Ready”) запрашивает результаты по проверке </w:t>
+      </w:r>
+      <w:r>
+        <w:br/>
+      </w:r>
+      <w:r>
+        <w:rPr/>
+        <w:t>Вход: &lt;</w:t>
+      </w:r>
+      <w:proofErr w:type="spellStart"/>
+      <w:r>
+        <w:rPr/>
+        <w:t>guid</w:t>
+      </w:r>
+      <w:proofErr w:type="spellEnd"/>
+      <w:r>
+        <w:rPr/>
+        <w:t xml:space="preserve">&gt; </w:t>
+      </w:r>
+      <w:proofErr w:type="spellStart"/>
+      <w:r>
+        <w:rPr/>
+        <w:t>TaskId</w:t>
+      </w:r>
+      <w:proofErr w:type="spellEnd"/>
+      <w:r>
+        <w:br/>
+      </w:r>
+      <w:r>
+        <w:rPr/>
+        <w:t>Выход: &lt;</w:t>
+      </w:r>
+      <w:proofErr w:type="spellStart"/>
+      <w:r>
+        <w:rPr/>
+        <w:t>IdolInfo</w:t>
+      </w:r>
+      <w:proofErr w:type="spellEnd"/>
+      <w:r>
+        <w:rPr/>
+        <w:t xml:space="preserve">&gt; </w:t>
+      </w:r>
+      <w:proofErr w:type="spellStart"/>
+      <w:r>
+        <w:rPr/>
+        <w:t>IdolInfo</w:t>
+      </w:r>
+      <w:proofErr w:type="spellEnd"/>
+      <w:r>
+        <w:rPr/>
+        <w:t xml:space="preserve"> w.i.p.</w:t>
+      </w:r>
+    </w:p>
+    <w:p>
+      <w:pPr>
+        <w:pStyle w:val="Normal"/>
+      </w:pPr>
+      <w:proofErr w:type="spellStart"/>
+      <w:r>
+        <w:rPr/>
+        <w:t>Воркер</w:t>
+      </w:r>
+      <w:proofErr w:type="spellEnd"/>
+      <w:r>
+        <w:rPr/>
+        <w:t xml:space="preserve"> API</w:t>
+      </w:r>
+    </w:p>
+    <w:p>
+      <w:pPr>
+        <w:pStyle w:val="ListParagraph"/>
+        <w:numPr>
+          <w:ilvl w:val="0"/>
+          <w:numId w:val="7"/>
+        </w:numPr>
+        <w:rPr>
+          <w:rFonts w:ascii="Calibri" w:hAnsi="Calibri" w:eastAsia="Calibri" w:cs="Calibri" w:asciiTheme="minorAscii" w:hAnsiTheme="minorAscii" w:eastAsiaTheme="minorAscii" w:cstheme="minorAscii"/>
+          <w:sz w:val="22"/>
+          <w:szCs w:val="22"/>
+        </w:rPr>
+      </w:pPr>
+      <w:r>
+        <w:rPr/>
+        <w:t xml:space="preserve">Берет задачи из базы в работу и запускает по ней модуль определения (скрипт, определяющий </w:t>
+      </w:r>
+      <w:proofErr w:type="spellStart"/>
+      <w:r>
+        <w:rPr/>
+        <w:t>айдола</w:t>
+      </w:r>
+      <w:proofErr w:type="spellEnd"/>
+      <w:r>
+        <w:rPr/>
+        <w:t xml:space="preserve">), результат записывает как </w:t>
+      </w:r>
+      <w:proofErr w:type="spellStart"/>
+      <w:r>
+        <w:rPr/>
+        <w:t>айди</w:t>
+      </w:r>
+      <w:proofErr w:type="spellEnd"/>
+      <w:r>
+        <w:rPr/>
+        <w:t xml:space="preserve"> </w:t>
+      </w:r>
+      <w:proofErr w:type="spellStart"/>
+      <w:r>
+        <w:rPr/>
+        <w:t>айдола</w:t>
+      </w:r>
+      <w:proofErr w:type="spellEnd"/>
+      <w:r>
+        <w:rPr/>
+        <w:t xml:space="preserve"> и статус задачи</w:t>
+      </w:r>
+      <w:r>
+        <w:br/>
+      </w:r>
+      <w:r>
+        <w:rPr/>
+        <w:t xml:space="preserve">Вход: </w:t>
+      </w:r>
+      <w:proofErr w:type="spellStart"/>
+      <w:r>
+        <w:rPr/>
+        <w:t>DefiningTask</w:t>
+      </w:r>
+      <w:proofErr w:type="spellEnd"/>
+      <w:r>
+        <w:br/>
+      </w:r>
+      <w:r>
+        <w:rPr/>
+        <w:t>Выход: Idol</w:t>
+      </w:r>
+    </w:p>
+    <w:p>
+      <w:pPr>
+        <w:pStyle w:val="Normal"/>
+      </w:pPr>
+      <w:r>
+        <w:rPr/>
+        <w:t>Модуль определения</w:t>
+      </w:r>
+    </w:p>
+    <w:p>
+      <w:pPr>
+        <w:pStyle w:val="ListParagraph"/>
+        <w:numPr>
+          <w:ilvl w:val="0"/>
+          <w:numId w:val="8"/>
+        </w:numPr>
+        <w:rPr>
+          <w:rFonts w:ascii="Calibri" w:hAnsi="Calibri" w:eastAsia="Calibri" w:cs="Calibri" w:asciiTheme="minorAscii" w:hAnsiTheme="minorAscii" w:eastAsiaTheme="minorAscii" w:cstheme="minorAscii"/>
+          <w:sz w:val="22"/>
+          <w:szCs w:val="22"/>
+        </w:rPr>
+      </w:pPr>
+      <w:r>
+        <w:rPr/>
+        <w:t xml:space="preserve">Запускается </w:t>
+      </w:r>
+      <w:proofErr w:type="spellStart"/>
+      <w:r>
+        <w:rPr/>
+        <w:t>воркером</w:t>
+      </w:r>
+      <w:proofErr w:type="spellEnd"/>
+      <w:r>
+        <w:rPr/>
+        <w:t xml:space="preserve">, сравнивает фотографию, записанную в </w:t>
+      </w:r>
+      <w:proofErr w:type="spellStart"/>
+      <w:r>
+        <w:rPr/>
+        <w:t>DefiningTask</w:t>
+      </w:r>
+      <w:proofErr w:type="spellEnd"/>
+      <w:r>
+        <w:rPr/>
+        <w:t xml:space="preserve"> с хранящимися в базе векторами </w:t>
+      </w:r>
+      <w:proofErr w:type="spellStart"/>
+      <w:r>
+        <w:rPr/>
+        <w:t>айдолов</w:t>
+      </w:r>
+      <w:proofErr w:type="spellEnd"/>
+      <w:r>
+        <w:rPr/>
+        <w:t xml:space="preserve">, анализирует их и результат </w:t>
+      </w:r>
+      <w:proofErr w:type="spellStart"/>
+      <w:r>
+        <w:rPr/>
+        <w:t>возращает</w:t>
+      </w:r>
+      <w:proofErr w:type="spellEnd"/>
+      <w:r>
+        <w:rPr/>
+        <w:t xml:space="preserve"> </w:t>
+      </w:r>
+      <w:proofErr w:type="spellStart"/>
+      <w:r>
+        <w:rPr/>
+        <w:t>воркеру</w:t>
+      </w:r>
+      <w:proofErr w:type="spellEnd"/>
+      <w:r>
+        <w:br/>
+      </w:r>
+      <w:r>
+        <w:rPr/>
+        <w:t xml:space="preserve">Вход: </w:t>
+      </w:r>
+      <w:proofErr w:type="spellStart"/>
+      <w:r>
+        <w:rPr/>
+        <w:t>DefiningTask</w:t>
+      </w:r>
+      <w:proofErr w:type="spellEnd"/>
+      <w:r>
+        <w:rPr/>
+        <w:t xml:space="preserve">, </w:t>
+      </w:r>
+      <w:proofErr w:type="spellStart"/>
+      <w:r>
+        <w:rPr/>
+        <w:t>IdolVector</w:t>
+      </w:r>
+      <w:proofErr w:type="spellEnd"/>
+      <w:r>
+        <w:br/>
+      </w:r>
+      <w:r>
+        <w:rPr/>
+        <w:t>Выход: IdolVector</w:t>
+      </w:r>
+    </w:p>
+    <w:p>
+      <w:pPr>
+        <w:pStyle w:val="Normal"/>
+      </w:pPr>
     </w:p>
     <w:p>
       <w:r>
@@ -1233,6 +2186,645 @@
 
 <file path=word/numbering.xml><?xml version="1.0" encoding="utf-8"?>
 <w:numbering xmlns:w="http://schemas.openxmlformats.org/wordprocessingml/2006/main">
+  <w:abstractNum xmlns:w="http://schemas.openxmlformats.org/wordprocessingml/2006/main" w:abstractNumId="7">
+    <w:multiLevelType xmlns:w="http://schemas.openxmlformats.org/wordprocessingml/2006/main" w:val="hybridMultilevel"/>
+    <w:lvl xmlns:w="http://schemas.openxmlformats.org/wordprocessingml/2006/main" w:ilvl="0">
+      <w:start w:val="1"/>
+      <w:numFmt w:val="bullet"/>
+      <w:lvlText w:val="-"/>
+      <w:lvlJc w:val="left"/>
+      <w:pPr>
+        <w:ind w:left="720" w:hanging="360"/>
+      </w:pPr>
+      <w:rPr>
+        <w:rFonts w:hint="default" w:ascii="Calibri" w:hAnsi="Calibri"/>
+      </w:rPr>
+    </w:lvl>
+    <w:lvl xmlns:w="http://schemas.openxmlformats.org/wordprocessingml/2006/main" w:ilvl="1">
+      <w:start w:val="1"/>
+      <w:numFmt w:val="bullet"/>
+      <w:lvlText w:val="o"/>
+      <w:lvlJc w:val="left"/>
+      <w:pPr>
+        <w:ind w:left="1440" w:hanging="360"/>
+      </w:pPr>
+      <w:rPr>
+        <w:rFonts w:hint="default" w:ascii="Courier New" w:hAnsi="Courier New"/>
+      </w:rPr>
+    </w:lvl>
+    <w:lvl xmlns:w="http://schemas.openxmlformats.org/wordprocessingml/2006/main" w:ilvl="2">
+      <w:start w:val="1"/>
+      <w:numFmt w:val="bullet"/>
+      <w:lvlText w:val=""/>
+      <w:lvlJc w:val="left"/>
+      <w:pPr>
+        <w:ind w:left="2160" w:hanging="360"/>
+      </w:pPr>
+      <w:rPr>
+        <w:rFonts w:hint="default" w:ascii="Wingdings" w:hAnsi="Wingdings"/>
+      </w:rPr>
+    </w:lvl>
+    <w:lvl xmlns:w="http://schemas.openxmlformats.org/wordprocessingml/2006/main" w:ilvl="3">
+      <w:start w:val="1"/>
+      <w:numFmt w:val="bullet"/>
+      <w:lvlText w:val=""/>
+      <w:lvlJc w:val="left"/>
+      <w:pPr>
+        <w:ind w:left="2880" w:hanging="360"/>
+      </w:pPr>
+      <w:rPr>
+        <w:rFonts w:hint="default" w:ascii="Symbol" w:hAnsi="Symbol"/>
+      </w:rPr>
+    </w:lvl>
+    <w:lvl xmlns:w="http://schemas.openxmlformats.org/wordprocessingml/2006/main" w:ilvl="4">
+      <w:start w:val="1"/>
+      <w:numFmt w:val="bullet"/>
+      <w:lvlText w:val="o"/>
+      <w:lvlJc w:val="left"/>
+      <w:pPr>
+        <w:ind w:left="3600" w:hanging="360"/>
+      </w:pPr>
+      <w:rPr>
+        <w:rFonts w:hint="default" w:ascii="Courier New" w:hAnsi="Courier New"/>
+      </w:rPr>
+    </w:lvl>
+    <w:lvl xmlns:w="http://schemas.openxmlformats.org/wordprocessingml/2006/main" w:ilvl="5">
+      <w:start w:val="1"/>
+      <w:numFmt w:val="bullet"/>
+      <w:lvlText w:val=""/>
+      <w:lvlJc w:val="left"/>
+      <w:pPr>
+        <w:ind w:left="4320" w:hanging="360"/>
+      </w:pPr>
+      <w:rPr>
+        <w:rFonts w:hint="default" w:ascii="Wingdings" w:hAnsi="Wingdings"/>
+      </w:rPr>
+    </w:lvl>
+    <w:lvl xmlns:w="http://schemas.openxmlformats.org/wordprocessingml/2006/main" w:ilvl="6">
+      <w:start w:val="1"/>
+      <w:numFmt w:val="bullet"/>
+      <w:lvlText w:val=""/>
+      <w:lvlJc w:val="left"/>
+      <w:pPr>
+        <w:ind w:left="5040" w:hanging="360"/>
+      </w:pPr>
+      <w:rPr>
+        <w:rFonts w:hint="default" w:ascii="Symbol" w:hAnsi="Symbol"/>
+      </w:rPr>
+    </w:lvl>
+    <w:lvl xmlns:w="http://schemas.openxmlformats.org/wordprocessingml/2006/main" w:ilvl="7">
+      <w:start w:val="1"/>
+      <w:numFmt w:val="bullet"/>
+      <w:lvlText w:val="o"/>
+      <w:lvlJc w:val="left"/>
+      <w:pPr>
+        <w:ind w:left="5760" w:hanging="360"/>
+      </w:pPr>
+      <w:rPr>
+        <w:rFonts w:hint="default" w:ascii="Courier New" w:hAnsi="Courier New"/>
+      </w:rPr>
+    </w:lvl>
+    <w:lvl xmlns:w="http://schemas.openxmlformats.org/wordprocessingml/2006/main" w:ilvl="8">
+      <w:start w:val="1"/>
+      <w:numFmt w:val="bullet"/>
+      <w:lvlText w:val=""/>
+      <w:lvlJc w:val="left"/>
+      <w:pPr>
+        <w:ind w:left="6480" w:hanging="360"/>
+      </w:pPr>
+      <w:rPr>
+        <w:rFonts w:hint="default" w:ascii="Wingdings" w:hAnsi="Wingdings"/>
+      </w:rPr>
+    </w:lvl>
+  </w:abstractNum>
+  <w:abstractNum xmlns:w="http://schemas.openxmlformats.org/wordprocessingml/2006/main" w:abstractNumId="6">
+    <w:multiLevelType xmlns:w="http://schemas.openxmlformats.org/wordprocessingml/2006/main" w:val="hybridMultilevel"/>
+    <w:lvl xmlns:w="http://schemas.openxmlformats.org/wordprocessingml/2006/main" w:ilvl="0">
+      <w:start w:val="1"/>
+      <w:numFmt w:val="bullet"/>
+      <w:lvlText w:val="-"/>
+      <w:lvlJc w:val="left"/>
+      <w:pPr>
+        <w:ind w:left="720" w:hanging="360"/>
+      </w:pPr>
+      <w:rPr>
+        <w:rFonts w:hint="default" w:ascii="Calibri" w:hAnsi="Calibri"/>
+      </w:rPr>
+    </w:lvl>
+    <w:lvl xmlns:w="http://schemas.openxmlformats.org/wordprocessingml/2006/main" w:ilvl="1">
+      <w:start w:val="1"/>
+      <w:numFmt w:val="bullet"/>
+      <w:lvlText w:val="o"/>
+      <w:lvlJc w:val="left"/>
+      <w:pPr>
+        <w:ind w:left="1440" w:hanging="360"/>
+      </w:pPr>
+      <w:rPr>
+        <w:rFonts w:hint="default" w:ascii="Courier New" w:hAnsi="Courier New"/>
+      </w:rPr>
+    </w:lvl>
+    <w:lvl xmlns:w="http://schemas.openxmlformats.org/wordprocessingml/2006/main" w:ilvl="2">
+      <w:start w:val="1"/>
+      <w:numFmt w:val="bullet"/>
+      <w:lvlText w:val=""/>
+      <w:lvlJc w:val="left"/>
+      <w:pPr>
+        <w:ind w:left="2160" w:hanging="360"/>
+      </w:pPr>
+      <w:rPr>
+        <w:rFonts w:hint="default" w:ascii="Wingdings" w:hAnsi="Wingdings"/>
+      </w:rPr>
+    </w:lvl>
+    <w:lvl xmlns:w="http://schemas.openxmlformats.org/wordprocessingml/2006/main" w:ilvl="3">
+      <w:start w:val="1"/>
+      <w:numFmt w:val="bullet"/>
+      <w:lvlText w:val=""/>
+      <w:lvlJc w:val="left"/>
+      <w:pPr>
+        <w:ind w:left="2880" w:hanging="360"/>
+      </w:pPr>
+      <w:rPr>
+        <w:rFonts w:hint="default" w:ascii="Symbol" w:hAnsi="Symbol"/>
+      </w:rPr>
+    </w:lvl>
+    <w:lvl xmlns:w="http://schemas.openxmlformats.org/wordprocessingml/2006/main" w:ilvl="4">
+      <w:start w:val="1"/>
+      <w:numFmt w:val="bullet"/>
+      <w:lvlText w:val="o"/>
+      <w:lvlJc w:val="left"/>
+      <w:pPr>
+        <w:ind w:left="3600" w:hanging="360"/>
+      </w:pPr>
+      <w:rPr>
+        <w:rFonts w:hint="default" w:ascii="Courier New" w:hAnsi="Courier New"/>
+      </w:rPr>
+    </w:lvl>
+    <w:lvl xmlns:w="http://schemas.openxmlformats.org/wordprocessingml/2006/main" w:ilvl="5">
+      <w:start w:val="1"/>
+      <w:numFmt w:val="bullet"/>
+      <w:lvlText w:val=""/>
+      <w:lvlJc w:val="left"/>
+      <w:pPr>
+        <w:ind w:left="4320" w:hanging="360"/>
+      </w:pPr>
+      <w:rPr>
+        <w:rFonts w:hint="default" w:ascii="Wingdings" w:hAnsi="Wingdings"/>
+      </w:rPr>
+    </w:lvl>
+    <w:lvl xmlns:w="http://schemas.openxmlformats.org/wordprocessingml/2006/main" w:ilvl="6">
+      <w:start w:val="1"/>
+      <w:numFmt w:val="bullet"/>
+      <w:lvlText w:val=""/>
+      <w:lvlJc w:val="left"/>
+      <w:pPr>
+        <w:ind w:left="5040" w:hanging="360"/>
+      </w:pPr>
+      <w:rPr>
+        <w:rFonts w:hint="default" w:ascii="Symbol" w:hAnsi="Symbol"/>
+      </w:rPr>
+    </w:lvl>
+    <w:lvl xmlns:w="http://schemas.openxmlformats.org/wordprocessingml/2006/main" w:ilvl="7">
+      <w:start w:val="1"/>
+      <w:numFmt w:val="bullet"/>
+      <w:lvlText w:val="o"/>
+      <w:lvlJc w:val="left"/>
+      <w:pPr>
+        <w:ind w:left="5760" w:hanging="360"/>
+      </w:pPr>
+      <w:rPr>
+        <w:rFonts w:hint="default" w:ascii="Courier New" w:hAnsi="Courier New"/>
+      </w:rPr>
+    </w:lvl>
+    <w:lvl xmlns:w="http://schemas.openxmlformats.org/wordprocessingml/2006/main" w:ilvl="8">
+      <w:start w:val="1"/>
+      <w:numFmt w:val="bullet"/>
+      <w:lvlText w:val=""/>
+      <w:lvlJc w:val="left"/>
+      <w:pPr>
+        <w:ind w:left="6480" w:hanging="360"/>
+      </w:pPr>
+      <w:rPr>
+        <w:rFonts w:hint="default" w:ascii="Wingdings" w:hAnsi="Wingdings"/>
+      </w:rPr>
+    </w:lvl>
+  </w:abstractNum>
+  <w:abstractNum xmlns:w="http://schemas.openxmlformats.org/wordprocessingml/2006/main" w:abstractNumId="5">
+    <w:multiLevelType xmlns:w="http://schemas.openxmlformats.org/wordprocessingml/2006/main" w:val="hybridMultilevel"/>
+    <w:lvl xmlns:w="http://schemas.openxmlformats.org/wordprocessingml/2006/main" w:ilvl="0">
+      <w:start w:val="1"/>
+      <w:numFmt w:val="bullet"/>
+      <w:lvlText w:val="-"/>
+      <w:lvlJc w:val="left"/>
+      <w:pPr>
+        <w:ind w:left="720" w:hanging="360"/>
+      </w:pPr>
+      <w:rPr>
+        <w:rFonts w:hint="default" w:ascii="Calibri" w:hAnsi="Calibri"/>
+      </w:rPr>
+    </w:lvl>
+    <w:lvl xmlns:w="http://schemas.openxmlformats.org/wordprocessingml/2006/main" w:ilvl="1">
+      <w:start w:val="1"/>
+      <w:numFmt w:val="bullet"/>
+      <w:lvlText w:val="o"/>
+      <w:lvlJc w:val="left"/>
+      <w:pPr>
+        <w:ind w:left="1440" w:hanging="360"/>
+      </w:pPr>
+      <w:rPr>
+        <w:rFonts w:hint="default" w:ascii="Courier New" w:hAnsi="Courier New"/>
+      </w:rPr>
+    </w:lvl>
+    <w:lvl xmlns:w="http://schemas.openxmlformats.org/wordprocessingml/2006/main" w:ilvl="2">
+      <w:start w:val="1"/>
+      <w:numFmt w:val="bullet"/>
+      <w:lvlText w:val=""/>
+      <w:lvlJc w:val="left"/>
+      <w:pPr>
+        <w:ind w:left="2160" w:hanging="360"/>
+      </w:pPr>
+      <w:rPr>
+        <w:rFonts w:hint="default" w:ascii="Wingdings" w:hAnsi="Wingdings"/>
+      </w:rPr>
+    </w:lvl>
+    <w:lvl xmlns:w="http://schemas.openxmlformats.org/wordprocessingml/2006/main" w:ilvl="3">
+      <w:start w:val="1"/>
+      <w:numFmt w:val="bullet"/>
+      <w:lvlText w:val=""/>
+      <w:lvlJc w:val="left"/>
+      <w:pPr>
+        <w:ind w:left="2880" w:hanging="360"/>
+      </w:pPr>
+      <w:rPr>
+        <w:rFonts w:hint="default" w:ascii="Symbol" w:hAnsi="Symbol"/>
+      </w:rPr>
+    </w:lvl>
+    <w:lvl xmlns:w="http://schemas.openxmlformats.org/wordprocessingml/2006/main" w:ilvl="4">
+      <w:start w:val="1"/>
+      <w:numFmt w:val="bullet"/>
+      <w:lvlText w:val="o"/>
+      <w:lvlJc w:val="left"/>
+      <w:pPr>
+        <w:ind w:left="3600" w:hanging="360"/>
+      </w:pPr>
+      <w:rPr>
+        <w:rFonts w:hint="default" w:ascii="Courier New" w:hAnsi="Courier New"/>
+      </w:rPr>
+    </w:lvl>
+    <w:lvl xmlns:w="http://schemas.openxmlformats.org/wordprocessingml/2006/main" w:ilvl="5">
+      <w:start w:val="1"/>
+      <w:numFmt w:val="bullet"/>
+      <w:lvlText w:val=""/>
+      <w:lvlJc w:val="left"/>
+      <w:pPr>
+        <w:ind w:left="4320" w:hanging="360"/>
+      </w:pPr>
+      <w:rPr>
+        <w:rFonts w:hint="default" w:ascii="Wingdings" w:hAnsi="Wingdings"/>
+      </w:rPr>
+    </w:lvl>
+    <w:lvl xmlns:w="http://schemas.openxmlformats.org/wordprocessingml/2006/main" w:ilvl="6">
+      <w:start w:val="1"/>
+      <w:numFmt w:val="bullet"/>
+      <w:lvlText w:val=""/>
+      <w:lvlJc w:val="left"/>
+      <w:pPr>
+        <w:ind w:left="5040" w:hanging="360"/>
+      </w:pPr>
+      <w:rPr>
+        <w:rFonts w:hint="default" w:ascii="Symbol" w:hAnsi="Symbol"/>
+      </w:rPr>
+    </w:lvl>
+    <w:lvl xmlns:w="http://schemas.openxmlformats.org/wordprocessingml/2006/main" w:ilvl="7">
+      <w:start w:val="1"/>
+      <w:numFmt w:val="bullet"/>
+      <w:lvlText w:val="o"/>
+      <w:lvlJc w:val="left"/>
+      <w:pPr>
+        <w:ind w:left="5760" w:hanging="360"/>
+      </w:pPr>
+      <w:rPr>
+        <w:rFonts w:hint="default" w:ascii="Courier New" w:hAnsi="Courier New"/>
+      </w:rPr>
+    </w:lvl>
+    <w:lvl xmlns:w="http://schemas.openxmlformats.org/wordprocessingml/2006/main" w:ilvl="8">
+      <w:start w:val="1"/>
+      <w:numFmt w:val="bullet"/>
+      <w:lvlText w:val=""/>
+      <w:lvlJc w:val="left"/>
+      <w:pPr>
+        <w:ind w:left="6480" w:hanging="360"/>
+      </w:pPr>
+      <w:rPr>
+        <w:rFonts w:hint="default" w:ascii="Wingdings" w:hAnsi="Wingdings"/>
+      </w:rPr>
+    </w:lvl>
+  </w:abstractNum>
+  <w:abstractNum xmlns:w="http://schemas.openxmlformats.org/wordprocessingml/2006/main" w:abstractNumId="4">
+    <w:multiLevelType xmlns:w="http://schemas.openxmlformats.org/wordprocessingml/2006/main" w:val="hybridMultilevel"/>
+    <w:lvl xmlns:w="http://schemas.openxmlformats.org/wordprocessingml/2006/main" w:ilvl="0">
+      <w:start w:val="1"/>
+      <w:numFmt w:val="bullet"/>
+      <w:lvlText w:val="-"/>
+      <w:lvlJc w:val="left"/>
+      <w:pPr>
+        <w:ind w:left="720" w:hanging="360"/>
+      </w:pPr>
+      <w:rPr>
+        <w:rFonts w:hint="default" w:ascii="Calibri" w:hAnsi="Calibri"/>
+      </w:rPr>
+    </w:lvl>
+    <w:lvl xmlns:w="http://schemas.openxmlformats.org/wordprocessingml/2006/main" w:ilvl="1">
+      <w:start w:val="1"/>
+      <w:numFmt w:val="bullet"/>
+      <w:lvlText w:val="o"/>
+      <w:lvlJc w:val="left"/>
+      <w:pPr>
+        <w:ind w:left="1440" w:hanging="360"/>
+      </w:pPr>
+      <w:rPr>
+        <w:rFonts w:hint="default" w:ascii="Courier New" w:hAnsi="Courier New"/>
+      </w:rPr>
+    </w:lvl>
+    <w:lvl xmlns:w="http://schemas.openxmlformats.org/wordprocessingml/2006/main" w:ilvl="2">
+      <w:start w:val="1"/>
+      <w:numFmt w:val="bullet"/>
+      <w:lvlText w:val=""/>
+      <w:lvlJc w:val="left"/>
+      <w:pPr>
+        <w:ind w:left="2160" w:hanging="360"/>
+      </w:pPr>
+      <w:rPr>
+        <w:rFonts w:hint="default" w:ascii="Wingdings" w:hAnsi="Wingdings"/>
+      </w:rPr>
+    </w:lvl>
+    <w:lvl xmlns:w="http://schemas.openxmlformats.org/wordprocessingml/2006/main" w:ilvl="3">
+      <w:start w:val="1"/>
+      <w:numFmt w:val="bullet"/>
+      <w:lvlText w:val=""/>
+      <w:lvlJc w:val="left"/>
+      <w:pPr>
+        <w:ind w:left="2880" w:hanging="360"/>
+      </w:pPr>
+      <w:rPr>
+        <w:rFonts w:hint="default" w:ascii="Symbol" w:hAnsi="Symbol"/>
+      </w:rPr>
+    </w:lvl>
+    <w:lvl xmlns:w="http://schemas.openxmlformats.org/wordprocessingml/2006/main" w:ilvl="4">
+      <w:start w:val="1"/>
+      <w:numFmt w:val="bullet"/>
+      <w:lvlText w:val="o"/>
+      <w:lvlJc w:val="left"/>
+      <w:pPr>
+        <w:ind w:left="3600" w:hanging="360"/>
+      </w:pPr>
+      <w:rPr>
+        <w:rFonts w:hint="default" w:ascii="Courier New" w:hAnsi="Courier New"/>
+      </w:rPr>
+    </w:lvl>
+    <w:lvl xmlns:w="http://schemas.openxmlformats.org/wordprocessingml/2006/main" w:ilvl="5">
+      <w:start w:val="1"/>
+      <w:numFmt w:val="bullet"/>
+      <w:lvlText w:val=""/>
+      <w:lvlJc w:val="left"/>
+      <w:pPr>
+        <w:ind w:left="4320" w:hanging="360"/>
+      </w:pPr>
+      <w:rPr>
+        <w:rFonts w:hint="default" w:ascii="Wingdings" w:hAnsi="Wingdings"/>
+      </w:rPr>
+    </w:lvl>
+    <w:lvl xmlns:w="http://schemas.openxmlformats.org/wordprocessingml/2006/main" w:ilvl="6">
+      <w:start w:val="1"/>
+      <w:numFmt w:val="bullet"/>
+      <w:lvlText w:val=""/>
+      <w:lvlJc w:val="left"/>
+      <w:pPr>
+        <w:ind w:left="5040" w:hanging="360"/>
+      </w:pPr>
+      <w:rPr>
+        <w:rFonts w:hint="default" w:ascii="Symbol" w:hAnsi="Symbol"/>
+      </w:rPr>
+    </w:lvl>
+    <w:lvl xmlns:w="http://schemas.openxmlformats.org/wordprocessingml/2006/main" w:ilvl="7">
+      <w:start w:val="1"/>
+      <w:numFmt w:val="bullet"/>
+      <w:lvlText w:val="o"/>
+      <w:lvlJc w:val="left"/>
+      <w:pPr>
+        <w:ind w:left="5760" w:hanging="360"/>
+      </w:pPr>
+      <w:rPr>
+        <w:rFonts w:hint="default" w:ascii="Courier New" w:hAnsi="Courier New"/>
+      </w:rPr>
+    </w:lvl>
+    <w:lvl xmlns:w="http://schemas.openxmlformats.org/wordprocessingml/2006/main" w:ilvl="8">
+      <w:start w:val="1"/>
+      <w:numFmt w:val="bullet"/>
+      <w:lvlText w:val=""/>
+      <w:lvlJc w:val="left"/>
+      <w:pPr>
+        <w:ind w:left="6480" w:hanging="360"/>
+      </w:pPr>
+      <w:rPr>
+        <w:rFonts w:hint="default" w:ascii="Wingdings" w:hAnsi="Wingdings"/>
+      </w:rPr>
+    </w:lvl>
+  </w:abstractNum>
+  <w:abstractNum xmlns:w="http://schemas.openxmlformats.org/wordprocessingml/2006/main" w:abstractNumId="3">
+    <w:multiLevelType xmlns:w="http://schemas.openxmlformats.org/wordprocessingml/2006/main" w:val="hybridMultilevel"/>
+    <w:lvl xmlns:w="http://schemas.openxmlformats.org/wordprocessingml/2006/main" w:ilvl="0">
+      <w:start w:val="1"/>
+      <w:numFmt w:val="bullet"/>
+      <w:lvlText w:val="-"/>
+      <w:lvlJc w:val="left"/>
+      <w:pPr>
+        <w:ind w:left="720" w:hanging="360"/>
+      </w:pPr>
+      <w:rPr>
+        <w:rFonts w:hint="default" w:ascii="Calibri" w:hAnsi="Calibri"/>
+      </w:rPr>
+    </w:lvl>
+    <w:lvl xmlns:w="http://schemas.openxmlformats.org/wordprocessingml/2006/main" w:ilvl="1">
+      <w:start w:val="1"/>
+      <w:numFmt w:val="bullet"/>
+      <w:lvlText w:val="o"/>
+      <w:lvlJc w:val="left"/>
+      <w:pPr>
+        <w:ind w:left="1440" w:hanging="360"/>
+      </w:pPr>
+      <w:rPr>
+        <w:rFonts w:hint="default" w:ascii="Courier New" w:hAnsi="Courier New"/>
+      </w:rPr>
+    </w:lvl>
+    <w:lvl xmlns:w="http://schemas.openxmlformats.org/wordprocessingml/2006/main" w:ilvl="2">
+      <w:start w:val="1"/>
+      <w:numFmt w:val="bullet"/>
+      <w:lvlText w:val=""/>
+      <w:lvlJc w:val="left"/>
+      <w:pPr>
+        <w:ind w:left="2160" w:hanging="360"/>
+      </w:pPr>
+      <w:rPr>
+        <w:rFonts w:hint="default" w:ascii="Wingdings" w:hAnsi="Wingdings"/>
+      </w:rPr>
+    </w:lvl>
+    <w:lvl xmlns:w="http://schemas.openxmlformats.org/wordprocessingml/2006/main" w:ilvl="3">
+      <w:start w:val="1"/>
+      <w:numFmt w:val="bullet"/>
+      <w:lvlText w:val=""/>
+      <w:lvlJc w:val="left"/>
+      <w:pPr>
+        <w:ind w:left="2880" w:hanging="360"/>
+      </w:pPr>
+      <w:rPr>
+        <w:rFonts w:hint="default" w:ascii="Symbol" w:hAnsi="Symbol"/>
+      </w:rPr>
+    </w:lvl>
+    <w:lvl xmlns:w="http://schemas.openxmlformats.org/wordprocessingml/2006/main" w:ilvl="4">
+      <w:start w:val="1"/>
+      <w:numFmt w:val="bullet"/>
+      <w:lvlText w:val="o"/>
+      <w:lvlJc w:val="left"/>
+      <w:pPr>
+        <w:ind w:left="3600" w:hanging="360"/>
+      </w:pPr>
+      <w:rPr>
+        <w:rFonts w:hint="default" w:ascii="Courier New" w:hAnsi="Courier New"/>
+      </w:rPr>
+    </w:lvl>
+    <w:lvl xmlns:w="http://schemas.openxmlformats.org/wordprocessingml/2006/main" w:ilvl="5">
+      <w:start w:val="1"/>
+      <w:numFmt w:val="bullet"/>
+      <w:lvlText w:val=""/>
+      <w:lvlJc w:val="left"/>
+      <w:pPr>
+        <w:ind w:left="4320" w:hanging="360"/>
+      </w:pPr>
+      <w:rPr>
+        <w:rFonts w:hint="default" w:ascii="Wingdings" w:hAnsi="Wingdings"/>
+      </w:rPr>
+    </w:lvl>
+    <w:lvl xmlns:w="http://schemas.openxmlformats.org/wordprocessingml/2006/main" w:ilvl="6">
+      <w:start w:val="1"/>
+      <w:numFmt w:val="bullet"/>
+      <w:lvlText w:val=""/>
+      <w:lvlJc w:val="left"/>
+      <w:pPr>
+        <w:ind w:left="5040" w:hanging="360"/>
+      </w:pPr>
+      <w:rPr>
+        <w:rFonts w:hint="default" w:ascii="Symbol" w:hAnsi="Symbol"/>
+      </w:rPr>
+    </w:lvl>
+    <w:lvl xmlns:w="http://schemas.openxmlformats.org/wordprocessingml/2006/main" w:ilvl="7">
+      <w:start w:val="1"/>
+      <w:numFmt w:val="bullet"/>
+      <w:lvlText w:val="o"/>
+      <w:lvlJc w:val="left"/>
+      <w:pPr>
+        <w:ind w:left="5760" w:hanging="360"/>
+      </w:pPr>
+      <w:rPr>
+        <w:rFonts w:hint="default" w:ascii="Courier New" w:hAnsi="Courier New"/>
+      </w:rPr>
+    </w:lvl>
+    <w:lvl xmlns:w="http://schemas.openxmlformats.org/wordprocessingml/2006/main" w:ilvl="8">
+      <w:start w:val="1"/>
+      <w:numFmt w:val="bullet"/>
+      <w:lvlText w:val=""/>
+      <w:lvlJc w:val="left"/>
+      <w:pPr>
+        <w:ind w:left="6480" w:hanging="360"/>
+      </w:pPr>
+      <w:rPr>
+        <w:rFonts w:hint="default" w:ascii="Wingdings" w:hAnsi="Wingdings"/>
+      </w:rPr>
+    </w:lvl>
+  </w:abstractNum>
+  <w:abstractNum xmlns:w="http://schemas.openxmlformats.org/wordprocessingml/2006/main" w:abstractNumId="2">
+    <w:multiLevelType xmlns:w="http://schemas.openxmlformats.org/wordprocessingml/2006/main" w:val="hybridMultilevel"/>
+    <w:lvl xmlns:w="http://schemas.openxmlformats.org/wordprocessingml/2006/main" w:ilvl="0">
+      <w:start w:val="1"/>
+      <w:numFmt w:val="decimal"/>
+      <w:lvlText w:val="%1."/>
+      <w:lvlJc w:val="left"/>
+      <w:pPr>
+        <w:ind w:left="720" w:hanging="360"/>
+      </w:pPr>
+    </w:lvl>
+    <w:lvl xmlns:w="http://schemas.openxmlformats.org/wordprocessingml/2006/main" w:ilvl="1">
+      <w:start w:val="1"/>
+      <w:numFmt w:val="lowerLetter"/>
+      <w:lvlText w:val="%2."/>
+      <w:lvlJc w:val="left"/>
+      <w:pPr>
+        <w:ind w:left="1440" w:hanging="360"/>
+      </w:pPr>
+    </w:lvl>
+    <w:lvl xmlns:w="http://schemas.openxmlformats.org/wordprocessingml/2006/main" w:ilvl="2">
+      <w:start w:val="1"/>
+      <w:numFmt w:val="lowerRoman"/>
+      <w:lvlText w:val="%3."/>
+      <w:lvlJc w:val="right"/>
+      <w:pPr>
+        <w:ind w:left="2160" w:hanging="180"/>
+      </w:pPr>
+    </w:lvl>
+    <w:lvl xmlns:w="http://schemas.openxmlformats.org/wordprocessingml/2006/main" w:ilvl="3">
+      <w:start w:val="1"/>
+      <w:numFmt w:val="decimal"/>
+      <w:lvlText w:val="%4."/>
+      <w:lvlJc w:val="left"/>
+      <w:pPr>
+        <w:ind w:left="2880" w:hanging="360"/>
+      </w:pPr>
+    </w:lvl>
+    <w:lvl xmlns:w="http://schemas.openxmlformats.org/wordprocessingml/2006/main" w:ilvl="4">
+      <w:start w:val="1"/>
+      <w:numFmt w:val="lowerLetter"/>
+      <w:lvlText w:val="%5."/>
+      <w:lvlJc w:val="left"/>
+      <w:pPr>
+        <w:ind w:left="3600" w:hanging="360"/>
+      </w:pPr>
+    </w:lvl>
+    <w:lvl xmlns:w="http://schemas.openxmlformats.org/wordprocessingml/2006/main" w:ilvl="5">
+      <w:start w:val="1"/>
+      <w:numFmt w:val="lowerRoman"/>
+      <w:lvlText w:val="%6."/>
+      <w:lvlJc w:val="right"/>
+      <w:pPr>
+        <w:ind w:left="4320" w:hanging="180"/>
+      </w:pPr>
+    </w:lvl>
+    <w:lvl xmlns:w="http://schemas.openxmlformats.org/wordprocessingml/2006/main" w:ilvl="6">
+      <w:start w:val="1"/>
+      <w:numFmt w:val="decimal"/>
+      <w:lvlText w:val="%7."/>
+      <w:lvlJc w:val="left"/>
+      <w:pPr>
+        <w:ind w:left="5040" w:hanging="360"/>
+      </w:pPr>
+    </w:lvl>
+    <w:lvl xmlns:w="http://schemas.openxmlformats.org/wordprocessingml/2006/main" w:ilvl="7">
+      <w:start w:val="1"/>
+      <w:numFmt w:val="lowerLetter"/>
+      <w:lvlText w:val="%8."/>
+      <w:lvlJc w:val="left"/>
+      <w:pPr>
+        <w:ind w:left="5760" w:hanging="360"/>
+      </w:pPr>
+    </w:lvl>
+    <w:lvl xmlns:w="http://schemas.openxmlformats.org/wordprocessingml/2006/main" w:ilvl="8">
+      <w:start w:val="1"/>
+      <w:numFmt w:val="lowerRoman"/>
+      <w:lvlText w:val="%9."/>
+      <w:lvlJc w:val="right"/>
+      <w:pPr>
+        <w:ind w:left="6480" w:hanging="180"/>
+      </w:pPr>
+    </w:lvl>
+  </w:abstractNum>
   <w:abstractNum xmlns:w="http://schemas.openxmlformats.org/wordprocessingml/2006/main" w:abstractNumId="1">
     <w:multiLevelType xmlns:w="http://schemas.openxmlformats.org/wordprocessingml/2006/main" w:val="hybridMultilevel"/>
     <w:lvl xmlns:w="http://schemas.openxmlformats.org/wordprocessingml/2006/main" w:ilvl="0">
@@ -1401,6 +2993,24 @@
       </w:pPr>
     </w:lvl>
   </w:abstractNum>
+  <w:num w:numId="8">
+    <w:abstractNumId w:val="7"/>
+  </w:num>
+  <w:num w:numId="7">
+    <w:abstractNumId w:val="6"/>
+  </w:num>
+  <w:num w:numId="6">
+    <w:abstractNumId w:val="5"/>
+  </w:num>
+  <w:num w:numId="5">
+    <w:abstractNumId w:val="4"/>
+  </w:num>
+  <w:num w:numId="4">
+    <w:abstractNumId w:val="3"/>
+  </w:num>
+  <w:num w:numId="3">
+    <w:abstractNumId w:val="2"/>
+  </w:num>
   <w:num w:numId="2">
     <w:abstractNumId w:val="1"/>
   </w:num>
@@ -1863,6 +3473,16 @@
       <w:szCs w:val="32"/>
     </w:rPr>
   </w:style>
+  <w:style xmlns:w14="http://schemas.microsoft.com/office/word/2010/wordml" xmlns:mc="http://schemas.openxmlformats.org/markup-compatibility/2006" xmlns:w="http://schemas.openxmlformats.org/wordprocessingml/2006/main" w:type="paragraph" w:styleId="ListParagraph" mc:Ignorable="w14">
+    <w:name xmlns:w="http://schemas.openxmlformats.org/wordprocessingml/2006/main" w:val="List Paragraph"/>
+    <w:basedOn xmlns:w="http://schemas.openxmlformats.org/wordprocessingml/2006/main" w:val="Normal"/>
+    <w:uiPriority xmlns:w="http://schemas.openxmlformats.org/wordprocessingml/2006/main" w:val="34"/>
+    <w:qFormat xmlns:w="http://schemas.openxmlformats.org/wordprocessingml/2006/main"/>
+    <w:pPr xmlns:w="http://schemas.openxmlformats.org/wordprocessingml/2006/main">
+      <w:ind xmlns:w="http://schemas.openxmlformats.org/wordprocessingml/2006/main" w:left="720"/>
+      <w:contextualSpacing xmlns:w="http://schemas.openxmlformats.org/wordprocessingml/2006/main"/>
+    </w:pPr>
+  </w:style>
 </w:styles>
 </file>
 

--- a/TechDoc/Черновой вариант архитектуры сервиса.docx
+++ b/TechDoc/Черновой вариант архитектуры сервиса.docx
@@ -1728,12 +1728,7 @@
         <w:t>веб-</w:t>
       </w:r>
       <w:r>
-        <w:t xml:space="preserve">приложения </w:t>
-      </w:r>
-      <w:bookmarkStart w:id="0" w:name="_GoBack"/>
-      <w:bookmarkEnd w:id="0"/>
-      <w:r>
-        <w:t>необходимо с</w:t>
+        <w:t>приложения необходимо с</w:t>
       </w:r>
       <w:r>
         <w:t>обрать базу данных изображений.</w:t>
@@ -1821,28 +1816,26 @@
           <w:color w:val="24292E"/>
           <w:szCs w:val="28"/>
           <w:bdr w:val="none" w:sz="0" w:space="0" w:color="auto" w:frame="1"/>
-          <w:lang w:eastAsia="ru-RU"/>
-        </w:rPr>
-      </w:pPr>
-      <w:proofErr w:type="spellStart"/>
-      <w:r>
-        <w:rPr>
-          <w:rFonts w:eastAsia="Times New Roman" w:cs="Times New Roman"/>
-          <w:color w:val="24292E"/>
-          <w:szCs w:val="28"/>
-          <w:bdr w:val="none" w:sz="0" w:space="0" w:color="auto" w:frame="1"/>
-          <w:lang w:eastAsia="ru-RU"/>
-        </w:rPr>
-        <w:t>your_face</w:t>
-      </w:r>
-      <w:proofErr w:type="spellEnd"/>
-      <w:r>
-        <w:rPr>
-          <w:rFonts w:eastAsia="Times New Roman" w:cs="Times New Roman"/>
-          <w:color w:val="24292E"/>
-          <w:szCs w:val="28"/>
-          <w:bdr w:val="none" w:sz="0" w:space="0" w:color="auto" w:frame="1"/>
-          <w:lang w:eastAsia="ru-RU"/>
+          <w:lang w:val="en-US" w:eastAsia="ru-RU"/>
+        </w:rPr>
+      </w:pPr>
+      <w:r>
+        <w:rPr>
+          <w:rFonts w:eastAsia="Times New Roman" w:cs="Times New Roman"/>
+          <w:color w:val="24292E"/>
+          <w:szCs w:val="28"/>
+          <w:bdr w:val="none" w:sz="0" w:space="0" w:color="auto" w:frame="1"/>
+          <w:lang w:val="en-US" w:eastAsia="ru-RU"/>
+        </w:rPr>
+        <w:t>data</w:t>
+      </w:r>
+      <w:r>
+        <w:rPr>
+          <w:rFonts w:eastAsia="Times New Roman" w:cs="Times New Roman"/>
+          <w:color w:val="24292E"/>
+          <w:szCs w:val="28"/>
+          <w:bdr w:val="none" w:sz="0" w:space="0" w:color="auto" w:frame="1"/>
+          <w:lang w:val="en-US" w:eastAsia="ru-RU"/>
         </w:rPr>
         <w:t>/</w:t>
       </w:r>
@@ -1874,7 +1867,7 @@
           <w:color w:val="24292E"/>
           <w:szCs w:val="28"/>
           <w:bdr w:val="none" w:sz="0" w:space="0" w:color="auto" w:frame="1"/>
-          <w:lang w:eastAsia="ru-RU"/>
+          <w:lang w:val="en-US" w:eastAsia="ru-RU"/>
         </w:rPr>
       </w:pPr>
       <w:r>
@@ -1883,7 +1876,7 @@
           <w:color w:val="24292E"/>
           <w:szCs w:val="28"/>
           <w:bdr w:val="none" w:sz="0" w:space="0" w:color="auto" w:frame="1"/>
-          <w:lang w:eastAsia="ru-RU"/>
+          <w:lang w:val="en-US" w:eastAsia="ru-RU"/>
         </w:rPr>
         <w:t>├</w:t>
       </w:r>
@@ -1893,7 +1886,7 @@
           <w:color w:val="24292E"/>
           <w:szCs w:val="28"/>
           <w:bdr w:val="none" w:sz="0" w:space="0" w:color="auto" w:frame="1"/>
-          <w:lang w:eastAsia="ru-RU"/>
+          <w:lang w:val="en-US" w:eastAsia="ru-RU"/>
         </w:rPr>
         <w:t>──</w:t>
       </w:r>
@@ -1903,32 +1896,42 @@
           <w:color w:val="24292E"/>
           <w:szCs w:val="28"/>
           <w:bdr w:val="none" w:sz="0" w:space="0" w:color="auto" w:frame="1"/>
-          <w:lang w:eastAsia="ru-RU"/>
+          <w:lang w:val="en-US" w:eastAsia="ru-RU"/>
         </w:rPr>
         <w:t xml:space="preserve"> </w:t>
       </w:r>
-      <w:proofErr w:type="spellStart"/>
-      <w:r>
-        <w:rPr>
-          <w:rFonts w:eastAsia="Times New Roman" w:cs="Times New Roman"/>
-          <w:color w:val="24292E"/>
-          <w:szCs w:val="28"/>
-          <w:bdr w:val="none" w:sz="0" w:space="0" w:color="auto" w:frame="1"/>
-          <w:lang w:eastAsia="ru-RU"/>
-        </w:rPr>
-        <w:t>Lee</w:t>
-      </w:r>
-      <w:r>
-        <w:rPr>
-          <w:rFonts w:eastAsia="Times New Roman" w:cs="Times New Roman"/>
-          <w:color w:val="24292E"/>
-          <w:szCs w:val="28"/>
-          <w:bdr w:val="none" w:sz="0" w:space="0" w:color="auto" w:frame="1"/>
-          <w:lang w:eastAsia="ru-RU"/>
-        </w:rPr>
-        <w:t>Ahin</w:t>
-      </w:r>
-      <w:proofErr w:type="spellEnd"/>
+      <w:r>
+        <w:rPr>
+          <w:rFonts w:eastAsia="Times New Roman" w:cs="Times New Roman"/>
+          <w:color w:val="24292E"/>
+          <w:szCs w:val="28"/>
+          <w:bdr w:val="none" w:sz="0" w:space="0" w:color="auto" w:frame="1"/>
+          <w:lang w:val="en-US" w:eastAsia="ru-RU"/>
+        </w:rPr>
+        <w:t>Jennie (</w:t>
+      </w:r>
+      <w:proofErr w:type="spellStart"/>
+      <w:r>
+        <w:rPr>
+          <w:rFonts w:eastAsia="Times New Roman" w:cs="Times New Roman"/>
+          <w:color w:val="24292E"/>
+          <w:szCs w:val="28"/>
+          <w:bdr w:val="none" w:sz="0" w:space="0" w:color="auto" w:frame="1"/>
+          <w:lang w:val="en-US" w:eastAsia="ru-RU"/>
+        </w:rPr>
+        <w:t>Blackpink</w:t>
+      </w:r>
+      <w:proofErr w:type="spellEnd"/>
+      <w:r>
+        <w:rPr>
+          <w:rFonts w:eastAsia="Times New Roman" w:cs="Times New Roman"/>
+          <w:color w:val="24292E"/>
+          <w:szCs w:val="28"/>
+          <w:bdr w:val="none" w:sz="0" w:space="0" w:color="auto" w:frame="1"/>
+          <w:lang w:val="en-US" w:eastAsia="ru-RU"/>
+        </w:rPr>
+        <w:t>)</w:t>
+      </w:r>
     </w:p>
     <w:p>
       <w:pPr>
@@ -1957,16 +1960,16 @@
           <w:color w:val="24292E"/>
           <w:szCs w:val="28"/>
           <w:bdr w:val="none" w:sz="0" w:space="0" w:color="auto" w:frame="1"/>
-          <w:lang w:eastAsia="ru-RU"/>
-        </w:rPr>
-      </w:pPr>
-      <w:r>
-        <w:rPr>
-          <w:rFonts w:eastAsia="Times New Roman" w:cs="Times New Roman"/>
-          <w:color w:val="24292E"/>
-          <w:szCs w:val="28"/>
-          <w:bdr w:val="none" w:sz="0" w:space="0" w:color="auto" w:frame="1"/>
-          <w:lang w:eastAsia="ru-RU"/>
+          <w:lang w:val="en-US" w:eastAsia="ru-RU"/>
+        </w:rPr>
+      </w:pPr>
+      <w:r>
+        <w:rPr>
+          <w:rFonts w:eastAsia="Times New Roman" w:cs="Times New Roman"/>
+          <w:color w:val="24292E"/>
+          <w:szCs w:val="28"/>
+          <w:bdr w:val="none" w:sz="0" w:space="0" w:color="auto" w:frame="1"/>
+          <w:lang w:val="en-US" w:eastAsia="ru-RU"/>
         </w:rPr>
         <w:t xml:space="preserve">│   </w:t>
       </w:r>
@@ -1976,7 +1979,7 @@
           <w:color w:val="24292E"/>
           <w:szCs w:val="28"/>
           <w:bdr w:val="none" w:sz="0" w:space="0" w:color="auto" w:frame="1"/>
-          <w:lang w:eastAsia="ru-RU"/>
+          <w:lang w:val="en-US" w:eastAsia="ru-RU"/>
         </w:rPr>
         <w:t>├</w:t>
       </w:r>
@@ -1986,7 +1989,7 @@
           <w:color w:val="24292E"/>
           <w:szCs w:val="28"/>
           <w:bdr w:val="none" w:sz="0" w:space="0" w:color="auto" w:frame="1"/>
-          <w:lang w:eastAsia="ru-RU"/>
+          <w:lang w:val="en-US" w:eastAsia="ru-RU"/>
         </w:rPr>
         <w:t>──</w:t>
       </w:r>
@@ -1996,7 +1999,7 @@
           <w:color w:val="24292E"/>
           <w:szCs w:val="28"/>
           <w:bdr w:val="none" w:sz="0" w:space="0" w:color="auto" w:frame="1"/>
-          <w:lang w:eastAsia="ru-RU"/>
+          <w:lang w:val="en-US" w:eastAsia="ru-RU"/>
         </w:rPr>
         <w:t xml:space="preserve"> </w:t>
       </w:r>
@@ -2006,30 +2009,32 @@
           <w:color w:val="24292E"/>
           <w:szCs w:val="28"/>
           <w:bdr w:val="none" w:sz="0" w:space="0" w:color="auto" w:frame="1"/>
-          <w:lang w:eastAsia="ru-RU"/>
-        </w:rPr>
-        <w:t>Lee</w:t>
-      </w:r>
-      <w:r>
-        <w:rPr>
-          <w:rFonts w:eastAsia="Times New Roman" w:cs="Times New Roman"/>
-          <w:color w:val="24292E"/>
-          <w:szCs w:val="28"/>
-          <w:bdr w:val="none" w:sz="0" w:space="0" w:color="auto" w:frame="1"/>
-          <w:lang w:eastAsia="ru-RU"/>
-        </w:rPr>
-        <w:t>Ahin</w:t>
-      </w:r>
-      <w:r>
-        <w:rPr>
-          <w:rFonts w:eastAsia="Times New Roman" w:cs="Times New Roman"/>
-          <w:color w:val="24292E"/>
-          <w:szCs w:val="28"/>
-          <w:bdr w:val="none" w:sz="0" w:space="0" w:color="auto" w:frame="1"/>
-          <w:lang w:eastAsia="ru-RU"/>
-        </w:rPr>
-        <w:t>_0001.jpg</w:t>
-      </w:r>
+          <w:lang w:val="en-US" w:eastAsia="ru-RU"/>
+        </w:rPr>
+        <w:t>Jennie (Blackpink</w:t>
+      </w:r>
+      <w:proofErr w:type="gramStart"/>
+      <w:r>
+        <w:rPr>
+          <w:rFonts w:eastAsia="Times New Roman" w:cs="Times New Roman"/>
+          <w:color w:val="24292E"/>
+          <w:szCs w:val="28"/>
+          <w:bdr w:val="none" w:sz="0" w:space="0" w:color="auto" w:frame="1"/>
+          <w:lang w:val="en-US" w:eastAsia="ru-RU"/>
+        </w:rPr>
+        <w:t>).1</w:t>
+      </w:r>
+      <w:r>
+        <w:rPr>
+          <w:rFonts w:eastAsia="Times New Roman" w:cs="Times New Roman"/>
+          <w:color w:val="24292E"/>
+          <w:szCs w:val="28"/>
+          <w:bdr w:val="none" w:sz="0" w:space="0" w:color="auto" w:frame="1"/>
+          <w:lang w:val="en-US" w:eastAsia="ru-RU"/>
+        </w:rPr>
+        <w:t>.jpg</w:t>
+      </w:r>
+      <w:proofErr w:type="gramEnd"/>
     </w:p>
     <w:p>
       <w:pPr>
@@ -2101,6 +2106,7 @@
         </w:rPr>
         <w:t xml:space="preserve"> </w:t>
       </w:r>
+      <w:proofErr w:type="spellStart"/>
       <w:r>
         <w:rPr>
           <w:rFonts w:eastAsia="Times New Roman" w:cs="Times New Roman"/>
@@ -2109,8 +2115,9 @@
           <w:bdr w:val="none" w:sz="0" w:space="0" w:color="auto" w:frame="1"/>
           <w:lang w:eastAsia="ru-RU"/>
         </w:rPr>
-        <w:t>Lee</w:t>
-      </w:r>
+        <w:t>Jennie</w:t>
+      </w:r>
+      <w:proofErr w:type="spellEnd"/>
       <w:r>
         <w:rPr>
           <w:rFonts w:eastAsia="Times New Roman" w:cs="Times New Roman"/>
@@ -2119,8 +2126,9 @@
           <w:bdr w:val="none" w:sz="0" w:space="0" w:color="auto" w:frame="1"/>
           <w:lang w:eastAsia="ru-RU"/>
         </w:rPr>
-        <w:t>Ahin</w:t>
-      </w:r>
+        <w:t xml:space="preserve"> (</w:t>
+      </w:r>
+      <w:proofErr w:type="spellStart"/>
       <w:r>
         <w:rPr>
           <w:rFonts w:eastAsia="Times New Roman" w:cs="Times New Roman"/>
@@ -2129,8 +2137,53 @@
           <w:bdr w:val="none" w:sz="0" w:space="0" w:color="auto" w:frame="1"/>
           <w:lang w:eastAsia="ru-RU"/>
         </w:rPr>
-        <w:t>_0002.jpg</w:t>
-      </w:r>
+        <w:t>Blackpink</w:t>
+      </w:r>
+      <w:proofErr w:type="spellEnd"/>
+      <w:proofErr w:type="gramStart"/>
+      <w:r>
+        <w:rPr>
+          <w:rFonts w:eastAsia="Times New Roman" w:cs="Times New Roman"/>
+          <w:color w:val="24292E"/>
+          <w:szCs w:val="28"/>
+          <w:bdr w:val="none" w:sz="0" w:space="0" w:color="auto" w:frame="1"/>
+          <w:lang w:eastAsia="ru-RU"/>
+        </w:rPr>
+        <w:t>).</w:t>
+      </w:r>
+      <w:r>
+        <w:rPr>
+          <w:rFonts w:eastAsia="Times New Roman" w:cs="Times New Roman"/>
+          <w:color w:val="24292E"/>
+          <w:szCs w:val="28"/>
+          <w:bdr w:val="none" w:sz="0" w:space="0" w:color="auto" w:frame="1"/>
+          <w:lang w:val="en-US" w:eastAsia="ru-RU"/>
+        </w:rPr>
+        <w:t>2</w:t>
+      </w:r>
+      <w:r>
+        <w:rPr>
+          <w:rFonts w:eastAsia="Times New Roman" w:cs="Times New Roman"/>
+          <w:color w:val="24292E"/>
+          <w:szCs w:val="28"/>
+          <w:bdr w:val="none" w:sz="0" w:space="0" w:color="auto" w:frame="1"/>
+          <w:lang w:eastAsia="ru-RU"/>
+        </w:rPr>
+        <w:t>.</w:t>
+      </w:r>
+      <w:proofErr w:type="spellStart"/>
+      <w:r>
+        <w:rPr>
+          <w:rFonts w:eastAsia="Times New Roman" w:cs="Times New Roman"/>
+          <w:color w:val="24292E"/>
+          <w:szCs w:val="28"/>
+          <w:bdr w:val="none" w:sz="0" w:space="0" w:color="auto" w:frame="1"/>
+          <w:lang w:eastAsia="ru-RU"/>
+        </w:rPr>
+        <w:t>jpg</w:t>
+      </w:r>
+      <w:proofErr w:type="spellEnd"/>
+      <w:proofErr w:type="gramEnd"/>
     </w:p>
     <w:p>
       <w:pPr>
@@ -2273,6 +2326,7 @@
         </w:rPr>
         <w:t xml:space="preserve"> </w:t>
       </w:r>
+      <w:proofErr w:type="spellStart"/>
       <w:r>
         <w:rPr>
           <w:rFonts w:eastAsia="Times New Roman" w:cs="Times New Roman"/>
@@ -2281,8 +2335,9 @@
           <w:bdr w:val="none" w:sz="0" w:space="0" w:color="auto" w:frame="1"/>
           <w:lang w:eastAsia="ru-RU"/>
         </w:rPr>
-        <w:t>Lee</w:t>
-      </w:r>
+        <w:t>Jennie</w:t>
+      </w:r>
+      <w:proofErr w:type="spellEnd"/>
       <w:r>
         <w:rPr>
           <w:rFonts w:eastAsia="Times New Roman" w:cs="Times New Roman"/>
@@ -2291,8 +2346,9 @@
           <w:bdr w:val="none" w:sz="0" w:space="0" w:color="auto" w:frame="1"/>
           <w:lang w:eastAsia="ru-RU"/>
         </w:rPr>
-        <w:t>Ahin</w:t>
-      </w:r>
+        <w:t xml:space="preserve"> (Blackpink</w:t>
+      </w:r>
+      <w:proofErr w:type="gramStart"/>
       <w:r>
         <w:rPr>
           <w:rFonts w:eastAsia="Times New Roman" w:cs="Times New Roman"/>
@@ -2301,8 +2357,19 @@
           <w:bdr w:val="none" w:sz="0" w:space="0" w:color="auto" w:frame="1"/>
           <w:lang w:eastAsia="ru-RU"/>
         </w:rPr>
-        <w:t>_0014.jpg</w:t>
-      </w:r>
+        <w:t>).9</w:t>
+      </w:r>
+      <w:r>
+        <w:rPr>
+          <w:rFonts w:eastAsia="Times New Roman" w:cs="Times New Roman"/>
+          <w:color w:val="24292E"/>
+          <w:szCs w:val="28"/>
+          <w:bdr w:val="none" w:sz="0" w:space="0" w:color="auto" w:frame="1"/>
+          <w:lang w:eastAsia="ru-RU"/>
+        </w:rPr>
+        <w:t>.jpg</w:t>
+      </w:r>
+      <w:proofErr w:type="gramEnd"/>
     </w:p>
     <w:p>
       <w:pPr>
@@ -2331,16 +2398,16 @@
           <w:color w:val="24292E"/>
           <w:szCs w:val="28"/>
           <w:bdr w:val="none" w:sz="0" w:space="0" w:color="auto" w:frame="1"/>
-          <w:lang w:eastAsia="ru-RU"/>
-        </w:rPr>
-      </w:pPr>
-      <w:r>
-        <w:rPr>
-          <w:rFonts w:eastAsia="Times New Roman" w:cs="Times New Roman"/>
-          <w:color w:val="24292E"/>
-          <w:szCs w:val="28"/>
-          <w:bdr w:val="none" w:sz="0" w:space="0" w:color="auto" w:frame="1"/>
-          <w:lang w:eastAsia="ru-RU"/>
+          <w:lang w:val="en-US" w:eastAsia="ru-RU"/>
+        </w:rPr>
+      </w:pPr>
+      <w:r>
+        <w:rPr>
+          <w:rFonts w:eastAsia="Times New Roman" w:cs="Times New Roman"/>
+          <w:color w:val="24292E"/>
+          <w:szCs w:val="28"/>
+          <w:bdr w:val="none" w:sz="0" w:space="0" w:color="auto" w:frame="1"/>
+          <w:lang w:val="en-US" w:eastAsia="ru-RU"/>
         </w:rPr>
         <w:t xml:space="preserve">│   └── </w:t>
       </w:r>
@@ -2350,30 +2417,42 @@
           <w:color w:val="24292E"/>
           <w:szCs w:val="28"/>
           <w:bdr w:val="none" w:sz="0" w:space="0" w:color="auto" w:frame="1"/>
-          <w:lang w:eastAsia="ru-RU"/>
-        </w:rPr>
-        <w:t>Lee</w:t>
-      </w:r>
-      <w:r>
-        <w:rPr>
-          <w:rFonts w:eastAsia="Times New Roman" w:cs="Times New Roman"/>
-          <w:color w:val="24292E"/>
-          <w:szCs w:val="28"/>
-          <w:bdr w:val="none" w:sz="0" w:space="0" w:color="auto" w:frame="1"/>
-          <w:lang w:eastAsia="ru-RU"/>
-        </w:rPr>
-        <w:t>Ahin</w:t>
-      </w:r>
-      <w:r>
-        <w:rPr>
-          <w:rFonts w:eastAsia="Times New Roman" w:cs="Times New Roman"/>
-          <w:color w:val="24292E"/>
-          <w:szCs w:val="28"/>
-          <w:bdr w:val="none" w:sz="0" w:space="0" w:color="auto" w:frame="1"/>
-          <w:lang w:eastAsia="ru-RU"/>
-        </w:rPr>
-        <w:t>_0015.jpg</w:t>
-      </w:r>
+          <w:lang w:val="en-US" w:eastAsia="ru-RU"/>
+        </w:rPr>
+        <w:t>Jennie (Blackpink</w:t>
+      </w:r>
+      <w:proofErr w:type="gramStart"/>
+      <w:r>
+        <w:rPr>
+          <w:rFonts w:eastAsia="Times New Roman" w:cs="Times New Roman"/>
+          <w:color w:val="24292E"/>
+          <w:szCs w:val="28"/>
+          <w:bdr w:val="none" w:sz="0" w:space="0" w:color="auto" w:frame="1"/>
+          <w:lang w:val="en-US" w:eastAsia="ru-RU"/>
+        </w:rPr>
+        <w:t>).</w:t>
+      </w:r>
+      <w:r>
+        <w:rPr>
+          <w:rFonts w:eastAsia="Times New Roman" w:cs="Times New Roman"/>
+          <w:color w:val="24292E"/>
+          <w:szCs w:val="28"/>
+          <w:bdr w:val="none" w:sz="0" w:space="0" w:color="auto" w:frame="1"/>
+          <w:lang w:val="en-US" w:eastAsia="ru-RU"/>
+        </w:rPr>
+        <w:t>10</w:t>
+      </w:r>
+      <w:r>
+        <w:rPr>
+          <w:rFonts w:eastAsia="Times New Roman" w:cs="Times New Roman"/>
+          <w:color w:val="24292E"/>
+          <w:szCs w:val="28"/>
+          <w:bdr w:val="none" w:sz="0" w:space="0" w:color="auto" w:frame="1"/>
+          <w:lang w:val="en-US" w:eastAsia="ru-RU"/>
+        </w:rPr>
+        <w:t>.jpg</w:t>
+      </w:r>
+      <w:proofErr w:type="gramEnd"/>
     </w:p>
     <w:p>
       <w:pPr>
@@ -2402,7 +2481,7 @@
           <w:color w:val="24292E"/>
           <w:szCs w:val="28"/>
           <w:bdr w:val="none" w:sz="0" w:space="0" w:color="auto" w:frame="1"/>
-          <w:lang w:eastAsia="ru-RU"/>
+          <w:lang w:val="en-US" w:eastAsia="ru-RU"/>
         </w:rPr>
       </w:pPr>
       <w:r>
@@ -2411,7 +2490,7 @@
           <w:color w:val="24292E"/>
           <w:szCs w:val="28"/>
           <w:bdr w:val="none" w:sz="0" w:space="0" w:color="auto" w:frame="1"/>
-          <w:lang w:eastAsia="ru-RU"/>
+          <w:lang w:val="en-US" w:eastAsia="ru-RU"/>
         </w:rPr>
         <w:t>├</w:t>
       </w:r>
@@ -2421,7 +2500,7 @@
           <w:color w:val="24292E"/>
           <w:szCs w:val="28"/>
           <w:bdr w:val="none" w:sz="0" w:space="0" w:color="auto" w:frame="1"/>
-          <w:lang w:eastAsia="ru-RU"/>
+          <w:lang w:val="en-US" w:eastAsia="ru-RU"/>
         </w:rPr>
         <w:t>──</w:t>
       </w:r>
@@ -2431,22 +2510,20 @@
           <w:color w:val="24292E"/>
           <w:szCs w:val="28"/>
           <w:bdr w:val="none" w:sz="0" w:space="0" w:color="auto" w:frame="1"/>
-          <w:lang w:eastAsia="ru-RU"/>
+          <w:lang w:val="en-US" w:eastAsia="ru-RU"/>
         </w:rPr>
         <w:t xml:space="preserve"> </w:t>
       </w:r>
-      <w:proofErr w:type="spellStart"/>
-      <w:r>
-        <w:rPr>
-          <w:rFonts w:eastAsia="Times New Roman" w:cs="Times New Roman"/>
-          <w:color w:val="24292E"/>
-          <w:szCs w:val="28"/>
-          <w:bdr w:val="none" w:sz="0" w:space="0" w:color="auto" w:frame="1"/>
-          <w:lang w:eastAsia="ru-RU"/>
-        </w:rPr>
-        <w:t>Ahyoung</w:t>
-      </w:r>
-      <w:proofErr w:type="spellEnd"/>
+      <w:r>
+        <w:rPr>
+          <w:rFonts w:eastAsia="Times New Roman" w:cs="Times New Roman"/>
+          <w:color w:val="24292E"/>
+          <w:szCs w:val="28"/>
+          <w:bdr w:val="none" w:sz="0" w:space="0" w:color="auto" w:frame="1"/>
+          <w:lang w:val="en-US" w:eastAsia="ru-RU"/>
+        </w:rPr>
+        <w:t>J-Hope (BTS)</w:t>
+      </w:r>
     </w:p>
     <w:p>
       <w:pPr>
@@ -2475,16 +2552,16 @@
           <w:color w:val="24292E"/>
           <w:szCs w:val="28"/>
           <w:bdr w:val="none" w:sz="0" w:space="0" w:color="auto" w:frame="1"/>
-          <w:lang w:eastAsia="ru-RU"/>
-        </w:rPr>
-      </w:pPr>
-      <w:r>
-        <w:rPr>
-          <w:rFonts w:eastAsia="Times New Roman" w:cs="Times New Roman"/>
-          <w:color w:val="24292E"/>
-          <w:szCs w:val="28"/>
-          <w:bdr w:val="none" w:sz="0" w:space="0" w:color="auto" w:frame="1"/>
-          <w:lang w:eastAsia="ru-RU"/>
+          <w:lang w:val="en-US" w:eastAsia="ru-RU"/>
+        </w:rPr>
+      </w:pPr>
+      <w:r>
+        <w:rPr>
+          <w:rFonts w:eastAsia="Times New Roman" w:cs="Times New Roman"/>
+          <w:color w:val="24292E"/>
+          <w:szCs w:val="28"/>
+          <w:bdr w:val="none" w:sz="0" w:space="0" w:color="auto" w:frame="1"/>
+          <w:lang w:val="en-US" w:eastAsia="ru-RU"/>
         </w:rPr>
         <w:t xml:space="preserve">│   </w:t>
       </w:r>
@@ -2494,7 +2571,7 @@
           <w:color w:val="24292E"/>
           <w:szCs w:val="28"/>
           <w:bdr w:val="none" w:sz="0" w:space="0" w:color="auto" w:frame="1"/>
-          <w:lang w:eastAsia="ru-RU"/>
+          <w:lang w:val="en-US" w:eastAsia="ru-RU"/>
         </w:rPr>
         <w:t>├</w:t>
       </w:r>
@@ -2504,7 +2581,7 @@
           <w:color w:val="24292E"/>
           <w:szCs w:val="28"/>
           <w:bdr w:val="none" w:sz="0" w:space="0" w:color="auto" w:frame="1"/>
-          <w:lang w:eastAsia="ru-RU"/>
+          <w:lang w:val="en-US" w:eastAsia="ru-RU"/>
         </w:rPr>
         <w:t>──</w:t>
       </w:r>
@@ -2514,42 +2591,42 @@
           <w:color w:val="24292E"/>
           <w:szCs w:val="28"/>
           <w:bdr w:val="none" w:sz="0" w:space="0" w:color="auto" w:frame="1"/>
-          <w:lang w:eastAsia="ru-RU"/>
+          <w:lang w:val="en-US" w:eastAsia="ru-RU"/>
         </w:rPr>
         <w:t xml:space="preserve"> </w:t>
       </w:r>
-      <w:proofErr w:type="spellStart"/>
-      <w:r>
-        <w:rPr>
-          <w:rFonts w:eastAsia="Times New Roman" w:cs="Times New Roman"/>
-          <w:color w:val="24292E"/>
-          <w:szCs w:val="28"/>
-          <w:bdr w:val="none" w:sz="0" w:space="0" w:color="auto" w:frame="1"/>
-          <w:lang w:eastAsia="ru-RU"/>
-        </w:rPr>
-        <w:t>Ahyoung</w:t>
-      </w:r>
-      <w:proofErr w:type="spellEnd"/>
-      <w:r>
-        <w:rPr>
-          <w:rFonts w:eastAsia="Times New Roman" w:cs="Times New Roman"/>
-          <w:color w:val="24292E"/>
-          <w:szCs w:val="28"/>
-          <w:bdr w:val="none" w:sz="0" w:space="0" w:color="auto" w:frame="1"/>
-          <w:lang w:eastAsia="ru-RU"/>
-        </w:rPr>
-        <w:t xml:space="preserve"> </w:t>
-      </w:r>
-      <w:r>
-        <w:rPr>
-          <w:rFonts w:eastAsia="Times New Roman" w:cs="Times New Roman"/>
-          <w:color w:val="24292E"/>
-          <w:szCs w:val="28"/>
-          <w:bdr w:val="none" w:sz="0" w:space="0" w:color="auto" w:frame="1"/>
-          <w:lang w:eastAsia="ru-RU"/>
-        </w:rPr>
-        <w:t>_0001.jpg</w:t>
-      </w:r>
+      <w:r>
+        <w:rPr>
+          <w:rFonts w:eastAsia="Times New Roman" w:cs="Times New Roman"/>
+          <w:color w:val="24292E"/>
+          <w:szCs w:val="28"/>
+          <w:bdr w:val="none" w:sz="0" w:space="0" w:color="auto" w:frame="1"/>
+          <w:lang w:val="en-US" w:eastAsia="ru-RU"/>
+        </w:rPr>
+        <w:t>J-Hope (BTS</w:t>
+      </w:r>
+      <w:proofErr w:type="gramStart"/>
+      <w:r>
+        <w:rPr>
+          <w:rFonts w:eastAsia="Times New Roman" w:cs="Times New Roman"/>
+          <w:color w:val="24292E"/>
+          <w:szCs w:val="28"/>
+          <w:bdr w:val="none" w:sz="0" w:space="0" w:color="auto" w:frame="1"/>
+          <w:lang w:val="en-US" w:eastAsia="ru-RU"/>
+        </w:rPr>
+        <w:t>).1</w:t>
+      </w:r>
+      <w:r>
+        <w:rPr>
+          <w:rFonts w:eastAsia="Times New Roman" w:cs="Times New Roman"/>
+          <w:color w:val="24292E"/>
+          <w:szCs w:val="28"/>
+          <w:bdr w:val="none" w:sz="0" w:space="0" w:color="auto" w:frame="1"/>
+          <w:lang w:val="en-US" w:eastAsia="ru-RU"/>
+        </w:rPr>
+        <w:t>.jpg</w:t>
+      </w:r>
+      <w:proofErr w:type="gramEnd"/>
     </w:p>
     <w:p>
       <w:pPr>
@@ -2578,16 +2655,16 @@
           <w:color w:val="24292E"/>
           <w:szCs w:val="28"/>
           <w:bdr w:val="none" w:sz="0" w:space="0" w:color="auto" w:frame="1"/>
-          <w:lang w:eastAsia="ru-RU"/>
-        </w:rPr>
-      </w:pPr>
-      <w:r>
-        <w:rPr>
-          <w:rFonts w:eastAsia="Times New Roman" w:cs="Times New Roman"/>
-          <w:color w:val="24292E"/>
-          <w:szCs w:val="28"/>
-          <w:bdr w:val="none" w:sz="0" w:space="0" w:color="auto" w:frame="1"/>
-          <w:lang w:eastAsia="ru-RU"/>
+          <w:lang w:val="en-US" w:eastAsia="ru-RU"/>
+        </w:rPr>
+      </w:pPr>
+      <w:r>
+        <w:rPr>
+          <w:rFonts w:eastAsia="Times New Roman" w:cs="Times New Roman"/>
+          <w:color w:val="24292E"/>
+          <w:szCs w:val="28"/>
+          <w:bdr w:val="none" w:sz="0" w:space="0" w:color="auto" w:frame="1"/>
+          <w:lang w:val="en-US" w:eastAsia="ru-RU"/>
         </w:rPr>
         <w:t xml:space="preserve">│   </w:t>
       </w:r>
@@ -2597,7 +2674,7 @@
           <w:color w:val="24292E"/>
           <w:szCs w:val="28"/>
           <w:bdr w:val="none" w:sz="0" w:space="0" w:color="auto" w:frame="1"/>
-          <w:lang w:eastAsia="ru-RU"/>
+          <w:lang w:val="en-US" w:eastAsia="ru-RU"/>
         </w:rPr>
         <w:t>├</w:t>
       </w:r>
@@ -2607,7 +2684,7 @@
           <w:color w:val="24292E"/>
           <w:szCs w:val="28"/>
           <w:bdr w:val="none" w:sz="0" w:space="0" w:color="auto" w:frame="1"/>
-          <w:lang w:eastAsia="ru-RU"/>
+          <w:lang w:val="en-US" w:eastAsia="ru-RU"/>
         </w:rPr>
         <w:t>──</w:t>
       </w:r>
@@ -2617,42 +2694,52 @@
           <w:color w:val="24292E"/>
           <w:szCs w:val="28"/>
           <w:bdr w:val="none" w:sz="0" w:space="0" w:color="auto" w:frame="1"/>
-          <w:lang w:eastAsia="ru-RU"/>
+          <w:lang w:val="en-US" w:eastAsia="ru-RU"/>
         </w:rPr>
         <w:t xml:space="preserve"> </w:t>
       </w:r>
-      <w:proofErr w:type="spellStart"/>
-      <w:r>
-        <w:rPr>
-          <w:rFonts w:eastAsia="Times New Roman" w:cs="Times New Roman"/>
-          <w:color w:val="24292E"/>
-          <w:szCs w:val="28"/>
-          <w:bdr w:val="none" w:sz="0" w:space="0" w:color="auto" w:frame="1"/>
-          <w:lang w:eastAsia="ru-RU"/>
-        </w:rPr>
-        <w:t>Ahyoung</w:t>
-      </w:r>
-      <w:proofErr w:type="spellEnd"/>
-      <w:r>
-        <w:rPr>
-          <w:rFonts w:eastAsia="Times New Roman" w:cs="Times New Roman"/>
-          <w:color w:val="24292E"/>
-          <w:szCs w:val="28"/>
-          <w:bdr w:val="none" w:sz="0" w:space="0" w:color="auto" w:frame="1"/>
-          <w:lang w:eastAsia="ru-RU"/>
-        </w:rPr>
-        <w:t xml:space="preserve"> </w:t>
-      </w:r>
-      <w:r>
-        <w:rPr>
-          <w:rFonts w:eastAsia="Times New Roman" w:cs="Times New Roman"/>
-          <w:color w:val="24292E"/>
-          <w:szCs w:val="28"/>
-          <w:bdr w:val="none" w:sz="0" w:space="0" w:color="auto" w:frame="1"/>
-          <w:lang w:eastAsia="ru-RU"/>
-        </w:rPr>
-        <w:t>_0002.jpg</w:t>
-      </w:r>
+      <w:r>
+        <w:rPr>
+          <w:rFonts w:eastAsia="Times New Roman" w:cs="Times New Roman"/>
+          <w:color w:val="24292E"/>
+          <w:szCs w:val="28"/>
+          <w:bdr w:val="none" w:sz="0" w:space="0" w:color="auto" w:frame="1"/>
+          <w:lang w:val="en-US" w:eastAsia="ru-RU"/>
+        </w:rPr>
+        <w:t>J-Hope (BTS</w:t>
+      </w:r>
+      <w:proofErr w:type="gramStart"/>
+      <w:r>
+        <w:rPr>
+          <w:rFonts w:eastAsia="Times New Roman" w:cs="Times New Roman"/>
+          <w:color w:val="24292E"/>
+          <w:szCs w:val="28"/>
+          <w:bdr w:val="none" w:sz="0" w:space="0" w:color="auto" w:frame="1"/>
+          <w:lang w:val="en-US" w:eastAsia="ru-RU"/>
+        </w:rPr>
+        <w:t>).</w:t>
+      </w:r>
+      <w:r>
+        <w:rPr>
+          <w:rFonts w:eastAsia="Times New Roman" w:cs="Times New Roman"/>
+          <w:color w:val="24292E"/>
+          <w:szCs w:val="28"/>
+          <w:bdr w:val="none" w:sz="0" w:space="0" w:color="auto" w:frame="1"/>
+          <w:lang w:val="en-US" w:eastAsia="ru-RU"/>
+        </w:rPr>
+        <w:t>2</w:t>
+      </w:r>
+      <w:r>
+        <w:rPr>
+          <w:rFonts w:eastAsia="Times New Roman" w:cs="Times New Roman"/>
+          <w:color w:val="24292E"/>
+          <w:szCs w:val="28"/>
+          <w:bdr w:val="none" w:sz="0" w:space="0" w:color="auto" w:frame="1"/>
+          <w:lang w:val="en-US" w:eastAsia="ru-RU"/>
+        </w:rPr>
+        <w:t>.jpg</w:t>
+      </w:r>
+      <w:proofErr w:type="gramEnd"/>
     </w:p>
     <w:p>
       <w:pPr>
@@ -2681,16 +2768,16 @@
           <w:color w:val="24292E"/>
           <w:szCs w:val="28"/>
           <w:bdr w:val="none" w:sz="0" w:space="0" w:color="auto" w:frame="1"/>
-          <w:lang w:eastAsia="ru-RU"/>
-        </w:rPr>
-      </w:pPr>
-      <w:r>
-        <w:rPr>
-          <w:rFonts w:eastAsia="Times New Roman" w:cs="Times New Roman"/>
-          <w:color w:val="24292E"/>
-          <w:szCs w:val="28"/>
-          <w:bdr w:val="none" w:sz="0" w:space="0" w:color="auto" w:frame="1"/>
-          <w:lang w:eastAsia="ru-RU"/>
+          <w:lang w:val="en-US" w:eastAsia="ru-RU"/>
+        </w:rPr>
+      </w:pPr>
+      <w:r>
+        <w:rPr>
+          <w:rFonts w:eastAsia="Times New Roman" w:cs="Times New Roman"/>
+          <w:color w:val="24292E"/>
+          <w:szCs w:val="28"/>
+          <w:bdr w:val="none" w:sz="0" w:space="0" w:color="auto" w:frame="1"/>
+          <w:lang w:val="en-US" w:eastAsia="ru-RU"/>
         </w:rPr>
         <w:t xml:space="preserve">│   </w:t>
       </w:r>
@@ -2700,7 +2787,7 @@
           <w:color w:val="24292E"/>
           <w:szCs w:val="28"/>
           <w:bdr w:val="none" w:sz="0" w:space="0" w:color="auto" w:frame="1"/>
-          <w:lang w:eastAsia="ru-RU"/>
+          <w:lang w:val="en-US" w:eastAsia="ru-RU"/>
         </w:rPr>
         <w:t>├</w:t>
       </w:r>
@@ -2710,7 +2797,7 @@
           <w:color w:val="24292E"/>
           <w:szCs w:val="28"/>
           <w:bdr w:val="none" w:sz="0" w:space="0" w:color="auto" w:frame="1"/>
-          <w:lang w:eastAsia="ru-RU"/>
+          <w:lang w:val="en-US" w:eastAsia="ru-RU"/>
         </w:rPr>
         <w:t>──</w:t>
       </w:r>
@@ -2720,7 +2807,7 @@
           <w:color w:val="24292E"/>
           <w:szCs w:val="28"/>
           <w:bdr w:val="none" w:sz="0" w:space="0" w:color="auto" w:frame="1"/>
-          <w:lang w:eastAsia="ru-RU"/>
+          <w:lang w:val="en-US" w:eastAsia="ru-RU"/>
         </w:rPr>
         <w:t xml:space="preserve"> ...</w:t>
       </w:r>
@@ -2752,16 +2839,16 @@
           <w:color w:val="24292E"/>
           <w:szCs w:val="28"/>
           <w:bdr w:val="none" w:sz="0" w:space="0" w:color="auto" w:frame="1"/>
-          <w:lang w:eastAsia="ru-RU"/>
-        </w:rPr>
-      </w:pPr>
-      <w:r>
-        <w:rPr>
-          <w:rFonts w:eastAsia="Times New Roman" w:cs="Times New Roman"/>
-          <w:color w:val="24292E"/>
-          <w:szCs w:val="28"/>
-          <w:bdr w:val="none" w:sz="0" w:space="0" w:color="auto" w:frame="1"/>
-          <w:lang w:eastAsia="ru-RU"/>
+          <w:lang w:val="en-US" w:eastAsia="ru-RU"/>
+        </w:rPr>
+      </w:pPr>
+      <w:r>
+        <w:rPr>
+          <w:rFonts w:eastAsia="Times New Roman" w:cs="Times New Roman"/>
+          <w:color w:val="24292E"/>
+          <w:szCs w:val="28"/>
+          <w:bdr w:val="none" w:sz="0" w:space="0" w:color="auto" w:frame="1"/>
+          <w:lang w:val="en-US" w:eastAsia="ru-RU"/>
         </w:rPr>
         <w:t xml:space="preserve">│   </w:t>
       </w:r>
@@ -2771,7 +2858,7 @@
           <w:color w:val="24292E"/>
           <w:szCs w:val="28"/>
           <w:bdr w:val="none" w:sz="0" w:space="0" w:color="auto" w:frame="1"/>
-          <w:lang w:eastAsia="ru-RU"/>
+          <w:lang w:val="en-US" w:eastAsia="ru-RU"/>
         </w:rPr>
         <w:t>├</w:t>
       </w:r>
@@ -2781,7 +2868,7 @@
           <w:color w:val="24292E"/>
           <w:szCs w:val="28"/>
           <w:bdr w:val="none" w:sz="0" w:space="0" w:color="auto" w:frame="1"/>
-          <w:lang w:eastAsia="ru-RU"/>
+          <w:lang w:val="en-US" w:eastAsia="ru-RU"/>
         </w:rPr>
         <w:t>──</w:t>
       </w:r>
@@ -2791,42 +2878,42 @@
           <w:color w:val="24292E"/>
           <w:szCs w:val="28"/>
           <w:bdr w:val="none" w:sz="0" w:space="0" w:color="auto" w:frame="1"/>
-          <w:lang w:eastAsia="ru-RU"/>
+          <w:lang w:val="en-US" w:eastAsia="ru-RU"/>
         </w:rPr>
         <w:t xml:space="preserve"> </w:t>
       </w:r>
-      <w:proofErr w:type="spellStart"/>
-      <w:r>
-        <w:rPr>
-          <w:rFonts w:eastAsia="Times New Roman" w:cs="Times New Roman"/>
-          <w:color w:val="24292E"/>
-          <w:szCs w:val="28"/>
-          <w:bdr w:val="none" w:sz="0" w:space="0" w:color="auto" w:frame="1"/>
-          <w:lang w:eastAsia="ru-RU"/>
-        </w:rPr>
-        <w:t>Ahyoung</w:t>
-      </w:r>
-      <w:proofErr w:type="spellEnd"/>
-      <w:r>
-        <w:rPr>
-          <w:rFonts w:eastAsia="Times New Roman" w:cs="Times New Roman"/>
-          <w:color w:val="24292E"/>
-          <w:szCs w:val="28"/>
-          <w:bdr w:val="none" w:sz="0" w:space="0" w:color="auto" w:frame="1"/>
-          <w:lang w:eastAsia="ru-RU"/>
-        </w:rPr>
-        <w:t xml:space="preserve"> </w:t>
-      </w:r>
-      <w:r>
-        <w:rPr>
-          <w:rFonts w:eastAsia="Times New Roman" w:cs="Times New Roman"/>
-          <w:color w:val="24292E"/>
-          <w:szCs w:val="28"/>
-          <w:bdr w:val="none" w:sz="0" w:space="0" w:color="auto" w:frame="1"/>
-          <w:lang w:eastAsia="ru-RU"/>
-        </w:rPr>
-        <w:t>_0009.jpg</w:t>
-      </w:r>
+      <w:r>
+        <w:rPr>
+          <w:rFonts w:eastAsia="Times New Roman" w:cs="Times New Roman"/>
+          <w:color w:val="24292E"/>
+          <w:szCs w:val="28"/>
+          <w:bdr w:val="none" w:sz="0" w:space="0" w:color="auto" w:frame="1"/>
+          <w:lang w:val="en-US" w:eastAsia="ru-RU"/>
+        </w:rPr>
+        <w:t>J-Hope (BTS</w:t>
+      </w:r>
+      <w:proofErr w:type="gramStart"/>
+      <w:r>
+        <w:rPr>
+          <w:rFonts w:eastAsia="Times New Roman" w:cs="Times New Roman"/>
+          <w:color w:val="24292E"/>
+          <w:szCs w:val="28"/>
+          <w:bdr w:val="none" w:sz="0" w:space="0" w:color="auto" w:frame="1"/>
+          <w:lang w:val="en-US" w:eastAsia="ru-RU"/>
+        </w:rPr>
+        <w:t>).9</w:t>
+      </w:r>
+      <w:r>
+        <w:rPr>
+          <w:rFonts w:eastAsia="Times New Roman" w:cs="Times New Roman"/>
+          <w:color w:val="24292E"/>
+          <w:szCs w:val="28"/>
+          <w:bdr w:val="none" w:sz="0" w:space="0" w:color="auto" w:frame="1"/>
+          <w:lang w:val="en-US" w:eastAsia="ru-RU"/>
+        </w:rPr>
+        <w:t>.jpg</w:t>
+      </w:r>
+      <w:proofErr w:type="gramEnd"/>
     </w:p>
     <w:p>
       <w:pPr>
@@ -2855,51 +2942,51 @@
           <w:color w:val="24292E"/>
           <w:szCs w:val="28"/>
           <w:bdr w:val="none" w:sz="0" w:space="0" w:color="auto" w:frame="1"/>
-          <w:lang w:eastAsia="ru-RU"/>
-        </w:rPr>
-      </w:pPr>
-      <w:r>
-        <w:rPr>
-          <w:rFonts w:eastAsia="Times New Roman" w:cs="Times New Roman"/>
-          <w:color w:val="24292E"/>
-          <w:szCs w:val="28"/>
-          <w:bdr w:val="none" w:sz="0" w:space="0" w:color="auto" w:frame="1"/>
-          <w:lang w:eastAsia="ru-RU"/>
+          <w:lang w:val="en-US" w:eastAsia="ru-RU"/>
+        </w:rPr>
+      </w:pPr>
+      <w:r>
+        <w:rPr>
+          <w:rFonts w:eastAsia="Times New Roman" w:cs="Times New Roman"/>
+          <w:color w:val="24292E"/>
+          <w:szCs w:val="28"/>
+          <w:bdr w:val="none" w:sz="0" w:space="0" w:color="auto" w:frame="1"/>
+          <w:lang w:val="en-US" w:eastAsia="ru-RU"/>
         </w:rPr>
         <w:t xml:space="preserve">│   └── </w:t>
       </w:r>
-      <w:proofErr w:type="spellStart"/>
-      <w:r>
-        <w:rPr>
-          <w:rFonts w:eastAsia="Times New Roman" w:cs="Times New Roman"/>
-          <w:color w:val="24292E"/>
-          <w:szCs w:val="28"/>
-          <w:bdr w:val="none" w:sz="0" w:space="0" w:color="auto" w:frame="1"/>
-          <w:lang w:eastAsia="ru-RU"/>
-        </w:rPr>
-        <w:t>Ahyoung</w:t>
-      </w:r>
-      <w:proofErr w:type="spellEnd"/>
-      <w:r>
-        <w:rPr>
-          <w:rFonts w:eastAsia="Times New Roman" w:cs="Times New Roman"/>
-          <w:color w:val="24292E"/>
-          <w:szCs w:val="28"/>
-          <w:bdr w:val="none" w:sz="0" w:space="0" w:color="auto" w:frame="1"/>
-          <w:lang w:eastAsia="ru-RU"/>
-        </w:rPr>
-        <w:t xml:space="preserve"> </w:t>
-      </w:r>
-      <w:r>
-        <w:rPr>
-          <w:rFonts w:eastAsia="Times New Roman" w:cs="Times New Roman"/>
-          <w:color w:val="24292E"/>
-          <w:szCs w:val="28"/>
-          <w:bdr w:val="none" w:sz="0" w:space="0" w:color="auto" w:frame="1"/>
-          <w:lang w:eastAsia="ru-RU"/>
-        </w:rPr>
-        <w:t>_0010.jpg</w:t>
-      </w:r>
+      <w:r>
+        <w:rPr>
+          <w:rFonts w:eastAsia="Times New Roman" w:cs="Times New Roman"/>
+          <w:color w:val="24292E"/>
+          <w:szCs w:val="28"/>
+          <w:bdr w:val="none" w:sz="0" w:space="0" w:color="auto" w:frame="1"/>
+          <w:lang w:val="en-US" w:eastAsia="ru-RU"/>
+        </w:rPr>
+        <w:t>J-Hope (BTS</w:t>
+      </w:r>
+      <w:proofErr w:type="gramStart"/>
+      <w:r>
+        <w:rPr>
+          <w:rFonts w:eastAsia="Times New Roman" w:cs="Times New Roman"/>
+          <w:color w:val="24292E"/>
+          <w:szCs w:val="28"/>
+          <w:bdr w:val="none" w:sz="0" w:space="0" w:color="auto" w:frame="1"/>
+          <w:lang w:val="en-US" w:eastAsia="ru-RU"/>
+        </w:rPr>
+        <w:t>).10</w:t>
+      </w:r>
+      <w:r>
+        <w:rPr>
+          <w:rFonts w:eastAsia="Times New Roman" w:cs="Times New Roman"/>
+          <w:color w:val="24292E"/>
+          <w:szCs w:val="28"/>
+          <w:bdr w:val="none" w:sz="0" w:space="0" w:color="auto" w:frame="1"/>
+          <w:lang w:val="en-US" w:eastAsia="ru-RU"/>
+        </w:rPr>
+        <w:t>.jpg</w:t>
+      </w:r>
+      <w:proofErr w:type="gramEnd"/>
     </w:p>
     <w:p>
       <w:pPr>
@@ -2928,7 +3015,7 @@
           <w:color w:val="24292E"/>
           <w:szCs w:val="28"/>
           <w:bdr w:val="none" w:sz="0" w:space="0" w:color="auto" w:frame="1"/>
-          <w:lang w:eastAsia="ru-RU"/>
+          <w:lang w:val="en-US" w:eastAsia="ru-RU"/>
         </w:rPr>
       </w:pPr>
       <w:r>
@@ -2937,7 +3024,7 @@
           <w:color w:val="24292E"/>
           <w:szCs w:val="28"/>
           <w:bdr w:val="none" w:sz="0" w:space="0" w:color="auto" w:frame="1"/>
-          <w:lang w:eastAsia="ru-RU"/>
+          <w:lang w:val="en-US" w:eastAsia="ru-RU"/>
         </w:rPr>
         <w:t>├</w:t>
       </w:r>
@@ -2947,7 +3034,7 @@
           <w:color w:val="24292E"/>
           <w:szCs w:val="28"/>
           <w:bdr w:val="none" w:sz="0" w:space="0" w:color="auto" w:frame="1"/>
-          <w:lang w:eastAsia="ru-RU"/>
+          <w:lang w:val="en-US" w:eastAsia="ru-RU"/>
         </w:rPr>
         <w:t>──</w:t>
       </w:r>
@@ -2957,22 +3044,20 @@
           <w:color w:val="24292E"/>
           <w:szCs w:val="28"/>
           <w:bdr w:val="none" w:sz="0" w:space="0" w:color="auto" w:frame="1"/>
-          <w:lang w:eastAsia="ru-RU"/>
+          <w:lang w:val="en-US" w:eastAsia="ru-RU"/>
         </w:rPr>
         <w:t xml:space="preserve"> </w:t>
       </w:r>
-      <w:proofErr w:type="spellStart"/>
-      <w:r>
-        <w:rPr>
-          <w:rFonts w:eastAsia="Times New Roman" w:cs="Times New Roman"/>
-          <w:color w:val="24292E"/>
-          <w:szCs w:val="28"/>
-          <w:bdr w:val="none" w:sz="0" w:space="0" w:color="auto" w:frame="1"/>
-          <w:lang w:eastAsia="ru-RU"/>
-        </w:rPr>
-        <w:t>Lisa</w:t>
-      </w:r>
-      <w:proofErr w:type="spellEnd"/>
+      <w:r>
+        <w:rPr>
+          <w:rFonts w:eastAsia="Times New Roman" w:cs="Times New Roman"/>
+          <w:color w:val="24292E"/>
+          <w:szCs w:val="28"/>
+          <w:bdr w:val="none" w:sz="0" w:space="0" w:color="auto" w:frame="1"/>
+          <w:lang w:val="en-US" w:eastAsia="ru-RU"/>
+        </w:rPr>
+        <w:t>V (BTS)</w:t>
+      </w:r>
     </w:p>
     <w:p>
       <w:pPr>
@@ -3001,16 +3086,16 @@
           <w:color w:val="24292E"/>
           <w:szCs w:val="28"/>
           <w:bdr w:val="none" w:sz="0" w:space="0" w:color="auto" w:frame="1"/>
-          <w:lang w:eastAsia="ru-RU"/>
-        </w:rPr>
-      </w:pPr>
-      <w:r>
-        <w:rPr>
-          <w:rFonts w:eastAsia="Times New Roman" w:cs="Times New Roman"/>
-          <w:color w:val="24292E"/>
-          <w:szCs w:val="28"/>
-          <w:bdr w:val="none" w:sz="0" w:space="0" w:color="auto" w:frame="1"/>
-          <w:lang w:eastAsia="ru-RU"/>
+          <w:lang w:val="en-US" w:eastAsia="ru-RU"/>
+        </w:rPr>
+      </w:pPr>
+      <w:r>
+        <w:rPr>
+          <w:rFonts w:eastAsia="Times New Roman" w:cs="Times New Roman"/>
+          <w:color w:val="24292E"/>
+          <w:szCs w:val="28"/>
+          <w:bdr w:val="none" w:sz="0" w:space="0" w:color="auto" w:frame="1"/>
+          <w:lang w:val="en-US" w:eastAsia="ru-RU"/>
         </w:rPr>
         <w:t xml:space="preserve">│   </w:t>
       </w:r>
@@ -3020,7 +3105,7 @@
           <w:color w:val="24292E"/>
           <w:szCs w:val="28"/>
           <w:bdr w:val="none" w:sz="0" w:space="0" w:color="auto" w:frame="1"/>
-          <w:lang w:eastAsia="ru-RU"/>
+          <w:lang w:val="en-US" w:eastAsia="ru-RU"/>
         </w:rPr>
         <w:t>├</w:t>
       </w:r>
@@ -3030,7 +3115,7 @@
           <w:color w:val="24292E"/>
           <w:szCs w:val="28"/>
           <w:bdr w:val="none" w:sz="0" w:space="0" w:color="auto" w:frame="1"/>
-          <w:lang w:eastAsia="ru-RU"/>
+          <w:lang w:val="en-US" w:eastAsia="ru-RU"/>
         </w:rPr>
         <w:t>──</w:t>
       </w:r>
@@ -3040,42 +3125,52 @@
           <w:color w:val="24292E"/>
           <w:szCs w:val="28"/>
           <w:bdr w:val="none" w:sz="0" w:space="0" w:color="auto" w:frame="1"/>
-          <w:lang w:eastAsia="ru-RU"/>
+          <w:lang w:val="en-US" w:eastAsia="ru-RU"/>
         </w:rPr>
         <w:t xml:space="preserve"> </w:t>
       </w:r>
-      <w:proofErr w:type="spellStart"/>
-      <w:r>
-        <w:rPr>
-          <w:rFonts w:eastAsia="Times New Roman" w:cs="Times New Roman"/>
-          <w:color w:val="24292E"/>
-          <w:szCs w:val="28"/>
-          <w:bdr w:val="none" w:sz="0" w:space="0" w:color="auto" w:frame="1"/>
-          <w:lang w:eastAsia="ru-RU"/>
-        </w:rPr>
-        <w:t>Lisa</w:t>
-      </w:r>
-      <w:proofErr w:type="spellEnd"/>
-      <w:r>
-        <w:rPr>
-          <w:rFonts w:eastAsia="Times New Roman" w:cs="Times New Roman"/>
-          <w:color w:val="24292E"/>
-          <w:szCs w:val="28"/>
-          <w:bdr w:val="none" w:sz="0" w:space="0" w:color="auto" w:frame="1"/>
-          <w:lang w:eastAsia="ru-RU"/>
-        </w:rPr>
-        <w:t xml:space="preserve"> </w:t>
-      </w:r>
-      <w:r>
-        <w:rPr>
-          <w:rFonts w:eastAsia="Times New Roman" w:cs="Times New Roman"/>
-          <w:color w:val="24292E"/>
-          <w:szCs w:val="28"/>
-          <w:bdr w:val="none" w:sz="0" w:space="0" w:color="auto" w:frame="1"/>
-          <w:lang w:eastAsia="ru-RU"/>
-        </w:rPr>
-        <w:t>_0001.jpg</w:t>
-      </w:r>
+      <w:r>
+        <w:rPr>
+          <w:rFonts w:eastAsia="Times New Roman" w:cs="Times New Roman"/>
+          <w:color w:val="24292E"/>
+          <w:szCs w:val="28"/>
+          <w:bdr w:val="none" w:sz="0" w:space="0" w:color="auto" w:frame="1"/>
+          <w:lang w:val="en-US" w:eastAsia="ru-RU"/>
+        </w:rPr>
+        <w:t>V (BTS</w:t>
+      </w:r>
+      <w:proofErr w:type="gramStart"/>
+      <w:r>
+        <w:rPr>
+          <w:rFonts w:eastAsia="Times New Roman" w:cs="Times New Roman"/>
+          <w:color w:val="24292E"/>
+          <w:szCs w:val="28"/>
+          <w:bdr w:val="none" w:sz="0" w:space="0" w:color="auto" w:frame="1"/>
+          <w:lang w:val="en-US" w:eastAsia="ru-RU"/>
+        </w:rPr>
+        <w:t>)</w:t>
+      </w:r>
+      <w:r>
+        <w:rPr>
+          <w:rFonts w:eastAsia="Times New Roman" w:cs="Times New Roman"/>
+          <w:color w:val="24292E"/>
+          <w:szCs w:val="28"/>
+          <w:bdr w:val="none" w:sz="0" w:space="0" w:color="auto" w:frame="1"/>
+          <w:lang w:val="en-US" w:eastAsia="ru-RU"/>
+        </w:rPr>
+        <w:t>.1</w:t>
+      </w:r>
+      <w:r>
+        <w:rPr>
+          <w:rFonts w:eastAsia="Times New Roman" w:cs="Times New Roman"/>
+          <w:color w:val="24292E"/>
+          <w:szCs w:val="28"/>
+          <w:bdr w:val="none" w:sz="0" w:space="0" w:color="auto" w:frame="1"/>
+          <w:lang w:val="en-US" w:eastAsia="ru-RU"/>
+        </w:rPr>
+        <w:t>.jpg</w:t>
+      </w:r>
+      <w:proofErr w:type="gramEnd"/>
     </w:p>
     <w:p>
       <w:pPr>
@@ -3104,16 +3199,16 @@
           <w:color w:val="24292E"/>
           <w:szCs w:val="28"/>
           <w:bdr w:val="none" w:sz="0" w:space="0" w:color="auto" w:frame="1"/>
-          <w:lang w:eastAsia="ru-RU"/>
-        </w:rPr>
-      </w:pPr>
-      <w:r>
-        <w:rPr>
-          <w:rFonts w:eastAsia="Times New Roman" w:cs="Times New Roman"/>
-          <w:color w:val="24292E"/>
-          <w:szCs w:val="28"/>
-          <w:bdr w:val="none" w:sz="0" w:space="0" w:color="auto" w:frame="1"/>
-          <w:lang w:eastAsia="ru-RU"/>
+          <w:lang w:val="en-US" w:eastAsia="ru-RU"/>
+        </w:rPr>
+      </w:pPr>
+      <w:r>
+        <w:rPr>
+          <w:rFonts w:eastAsia="Times New Roman" w:cs="Times New Roman"/>
+          <w:color w:val="24292E"/>
+          <w:szCs w:val="28"/>
+          <w:bdr w:val="none" w:sz="0" w:space="0" w:color="auto" w:frame="1"/>
+          <w:lang w:val="en-US" w:eastAsia="ru-RU"/>
         </w:rPr>
         <w:t xml:space="preserve">│   </w:t>
       </w:r>
@@ -3123,7 +3218,7 @@
           <w:color w:val="24292E"/>
           <w:szCs w:val="28"/>
           <w:bdr w:val="none" w:sz="0" w:space="0" w:color="auto" w:frame="1"/>
-          <w:lang w:eastAsia="ru-RU"/>
+          <w:lang w:val="en-US" w:eastAsia="ru-RU"/>
         </w:rPr>
         <w:t>├</w:t>
       </w:r>
@@ -3133,7 +3228,7 @@
           <w:color w:val="24292E"/>
           <w:szCs w:val="28"/>
           <w:bdr w:val="none" w:sz="0" w:space="0" w:color="auto" w:frame="1"/>
-          <w:lang w:eastAsia="ru-RU"/>
+          <w:lang w:val="en-US" w:eastAsia="ru-RU"/>
         </w:rPr>
         <w:t>──</w:t>
       </w:r>
@@ -3143,7 +3238,7 @@
           <w:color w:val="24292E"/>
           <w:szCs w:val="28"/>
           <w:bdr w:val="none" w:sz="0" w:space="0" w:color="auto" w:frame="1"/>
-          <w:lang w:eastAsia="ru-RU"/>
+          <w:lang w:val="en-US" w:eastAsia="ru-RU"/>
         </w:rPr>
         <w:t xml:space="preserve"> ...</w:t>
       </w:r>
@@ -3175,50 +3270,50 @@
           <w:color w:val="24292E"/>
           <w:szCs w:val="28"/>
           <w:bdr w:val="none" w:sz="0" w:space="0" w:color="auto" w:frame="1"/>
-          <w:lang w:eastAsia="ru-RU"/>
-        </w:rPr>
-      </w:pPr>
-      <w:r>
-        <w:rPr>
-          <w:rFonts w:eastAsia="Times New Roman" w:cs="Times New Roman"/>
-          <w:color w:val="24292E"/>
-          <w:szCs w:val="28"/>
-          <w:bdr w:val="none" w:sz="0" w:space="0" w:color="auto" w:frame="1"/>
-          <w:lang w:eastAsia="ru-RU"/>
+          <w:lang w:val="en-US" w:eastAsia="ru-RU"/>
+        </w:rPr>
+      </w:pPr>
+      <w:r>
+        <w:rPr>
+          <w:rFonts w:eastAsia="Times New Roman" w:cs="Times New Roman"/>
+          <w:color w:val="24292E"/>
+          <w:szCs w:val="28"/>
+          <w:bdr w:val="none" w:sz="0" w:space="0" w:color="auto" w:frame="1"/>
+          <w:lang w:val="en-US" w:eastAsia="ru-RU"/>
         </w:rPr>
         <w:t xml:space="preserve">│   └── </w:t>
       </w:r>
-      <w:proofErr w:type="spellStart"/>
-      <w:r>
-        <w:rPr>
-          <w:rFonts w:eastAsia="Times New Roman" w:cs="Times New Roman"/>
-          <w:color w:val="24292E"/>
-          <w:szCs w:val="28"/>
-          <w:bdr w:val="none" w:sz="0" w:space="0" w:color="auto" w:frame="1"/>
-          <w:lang w:eastAsia="ru-RU"/>
-        </w:rPr>
-        <w:t>Lisa</w:t>
-      </w:r>
-      <w:proofErr w:type="spellEnd"/>
-      <w:r>
-        <w:rPr>
-          <w:rFonts w:eastAsia="Times New Roman" w:cs="Times New Roman"/>
-          <w:color w:val="24292E"/>
-          <w:szCs w:val="28"/>
-          <w:bdr w:val="none" w:sz="0" w:space="0" w:color="auto" w:frame="1"/>
-          <w:lang w:eastAsia="ru-RU"/>
-        </w:rPr>
-        <w:t xml:space="preserve"> </w:t>
-      </w:r>
-      <w:r>
-        <w:rPr>
-          <w:rFonts w:eastAsia="Times New Roman" w:cs="Times New Roman"/>
-          <w:color w:val="24292E"/>
-          <w:szCs w:val="28"/>
-          <w:bdr w:val="none" w:sz="0" w:space="0" w:color="auto" w:frame="1"/>
-          <w:lang w:eastAsia="ru-RU"/>
-        </w:rPr>
-        <w:t>_0006.jpg</w:t>
+      <w:r>
+        <w:rPr>
+          <w:rFonts w:eastAsia="Times New Roman" w:cs="Times New Roman"/>
+          <w:color w:val="24292E"/>
+          <w:szCs w:val="28"/>
+          <w:bdr w:val="none" w:sz="0" w:space="0" w:color="auto" w:frame="1"/>
+          <w:lang w:val="en-US" w:eastAsia="ru-RU"/>
+        </w:rPr>
+        <w:t>V (BTS)</w:t>
+      </w:r>
+      <w:r>
+        <w:rPr>
+          <w:rFonts w:eastAsia="Times New Roman" w:cs="Times New Roman"/>
+          <w:color w:val="24292E"/>
+          <w:szCs w:val="28"/>
+          <w:bdr w:val="none" w:sz="0" w:space="0" w:color="auto" w:frame="1"/>
+          <w:lang w:val="en-US" w:eastAsia="ru-RU"/>
+        </w:rPr>
+        <w:t>.10</w:t>
+      </w:r>
+      <w:bookmarkStart w:id="0" w:name="_GoBack"/>
+      <w:bookmarkEnd w:id="0"/>
+      <w:r>
+        <w:rPr>
+          <w:rFonts w:eastAsia="Times New Roman" w:cs="Times New Roman"/>
+          <w:color w:val="24292E"/>
+          <w:szCs w:val="28"/>
+          <w:bdr w:val="none" w:sz="0" w:space="0" w:color="auto" w:frame="1"/>
+          <w:lang w:val="en-US" w:eastAsia="ru-RU"/>
+        </w:rPr>
+        <w:t>.jpg</w:t>
       </w:r>
     </w:p>
     <w:p>
@@ -3230,10 +3325,49 @@
         <w:t>К</w:t>
       </w:r>
       <w:r>
-        <w:t xml:space="preserve">аждая папка содержит изображения </w:t>
-      </w:r>
-      <w:r>
-        <w:t xml:space="preserve">одного </w:t>
+        <w:t>аждая</w:t>
+      </w:r>
+      <w:r>
+        <w:rPr>
+          <w:lang w:val="en-US"/>
+        </w:rPr>
+        <w:t xml:space="preserve"> </w:t>
+      </w:r>
+      <w:r>
+        <w:t>папка</w:t>
+      </w:r>
+      <w:r>
+        <w:rPr>
+          <w:lang w:val="en-US"/>
+        </w:rPr>
+        <w:t xml:space="preserve"> </w:t>
+      </w:r>
+      <w:r>
+        <w:t>содержит</w:t>
+      </w:r>
+      <w:r>
+        <w:rPr>
+          <w:lang w:val="en-US"/>
+        </w:rPr>
+        <w:t xml:space="preserve"> </w:t>
+      </w:r>
+      <w:r>
+        <w:t>изображения</w:t>
+      </w:r>
+      <w:r>
+        <w:rPr>
+          <w:lang w:val="en-US"/>
+        </w:rPr>
+        <w:t xml:space="preserve"> </w:t>
+      </w:r>
+      <w:r>
+        <w:t>одного</w:t>
+      </w:r>
+      <w:r>
+        <w:rPr>
+          <w:lang w:val="en-US"/>
+        </w:rPr>
+        <w:t xml:space="preserve"> </w:t>
       </w:r>
       <w:proofErr w:type="spellStart"/>
       <w:r>
@@ -3241,7 +3375,13 @@
       </w:r>
       <w:proofErr w:type="spellEnd"/>
       <w:r>
-        <w:t xml:space="preserve"> (чем больше изображений, тем лучше), и каждое изображение содержит только одно лицо </w:t>
+        <w:rPr>
+          <w:lang w:val="en-US"/>
+        </w:rPr>
+        <w:t xml:space="preserve"> </w:t>
+      </w:r>
+      <w:r>
+        <w:t xml:space="preserve">(чем больше изображений, тем лучше), и каждое изображение содержит только одно лицо </w:t>
       </w:r>
       <w:proofErr w:type="spellStart"/>
       <w:r>
